--- a/tesis/DOCUMENTACIÓN/RUP/DIAGRAMA DE SECUENCIAS.docx
+++ b/tesis/DOCUMENTACIÓN/RUP/DIAGRAMA DE SECUENCIAS.docx
@@ -4,7 +4,7 @@
   <w:body>
     <w:p>
       <w:pPr>
-        <w:pStyle w:val="Heading1"/>
+        <w:pStyle w:val="Ttulo1"/>
         <w:ind w:firstLine="708"/>
         <w:jc w:val="center"/>
         <w:rPr>
@@ -92,7 +92,7 @@
     </w:p>
     <w:tbl>
       <w:tblPr>
-        <w:tblStyle w:val="TableGrid"/>
+        <w:tblStyle w:val="Tablaconcuadrcula"/>
         <w:tblW w:w="0" w:type="auto"/>
         <w:tblBorders>
           <w:top w:val="none" w:sz="0" w:space="0" w:color="auto"/>
@@ -668,7 +668,7 @@
     </w:p>
     <w:tbl>
       <w:tblPr>
-        <w:tblStyle w:val="TableGrid"/>
+        <w:tblStyle w:val="Tablaconcuadrcula"/>
         <w:tblW w:w="0" w:type="auto"/>
         <w:tblBorders>
           <w:top w:val="none" w:sz="0" w:space="0" w:color="auto"/>
@@ -703,7 +703,7 @@
     </w:tbl>
     <w:p>
       <w:pPr>
-        <w:pStyle w:val="ListParagraph"/>
+        <w:pStyle w:val="Prrafodelista"/>
         <w:numPr>
           <w:ilvl w:val="0"/>
           <w:numId w:val="5"/>
@@ -796,7 +796,7 @@
       <w:commentRangeEnd w:id="1"/>
       <w:r>
         <w:rPr>
-          <w:rStyle w:val="CommentReference"/>
+          <w:rStyle w:val="Refdecomentario"/>
           <w:rFonts w:asciiTheme="minorHAnsi" w:eastAsiaTheme="minorHAnsi" w:hAnsiTheme="minorHAnsi" w:cstheme="minorBidi"/>
           <w:kern w:val="2"/>
           <w:lang w:val="es-CO" w:eastAsia="en-US"/>
@@ -807,7 +807,7 @@
     </w:p>
     <w:p>
       <w:pPr>
-        <w:pStyle w:val="ListParagraph"/>
+        <w:pStyle w:val="Prrafodelista"/>
         <w:numPr>
           <w:ilvl w:val="0"/>
           <w:numId w:val="5"/>
@@ -900,7 +900,7 @@
       <w:commentRangeEnd w:id="2"/>
       <w:r>
         <w:rPr>
-          <w:rStyle w:val="CommentReference"/>
+          <w:rStyle w:val="Refdecomentario"/>
           <w:rFonts w:asciiTheme="minorHAnsi" w:eastAsiaTheme="minorHAnsi" w:hAnsiTheme="minorHAnsi" w:cstheme="minorBidi"/>
           <w:kern w:val="2"/>
           <w:lang w:val="es-CO" w:eastAsia="en-US"/>
@@ -931,7 +931,7 @@
     </w:p>
     <w:p>
       <w:pPr>
-        <w:pStyle w:val="ListParagraph"/>
+        <w:pStyle w:val="Prrafodelista"/>
         <w:numPr>
           <w:ilvl w:val="0"/>
           <w:numId w:val="5"/>
@@ -950,6 +950,7 @@
           <w:sz w:val="32"/>
           <w:szCs w:val="32"/>
         </w:rPr>
+        <w:lastRenderedPageBreak/>
         <w:t>Comunicación entre Arduino Nano y Raspberry Pi</w:t>
       </w:r>
       <w:r>
@@ -964,18 +965,18 @@
     </w:p>
     <w:p>
       <w:pPr>
-        <w:pStyle w:val="ListParagraph"/>
-        <w:rPr>
-          <w:b/>
-          <w:bCs/>
-          <w:sz w:val="32"/>
-          <w:szCs w:val="32"/>
-        </w:rPr>
-      </w:pPr>
-    </w:p>
-    <w:p>
-      <w:pPr>
-        <w:pStyle w:val="ListParagraph"/>
+        <w:pStyle w:val="Prrafodelista"/>
+        <w:rPr>
+          <w:b/>
+          <w:bCs/>
+          <w:sz w:val="32"/>
+          <w:szCs w:val="32"/>
+        </w:rPr>
+      </w:pPr>
+    </w:p>
+    <w:p>
+      <w:pPr>
+        <w:pStyle w:val="Prrafodelista"/>
         <w:rPr>
           <w:b/>
           <w:bCs/>
@@ -989,6 +990,7 @@
         <w:rPr>
           <w:b/>
           <w:bCs/>
+          <w:noProof/>
           <w:sz w:val="32"/>
           <w:szCs w:val="32"/>
           <w:lang w:val="es-ES"/>
@@ -1045,7 +1047,7 @@
       <w:commentRangeEnd w:id="3"/>
       <w:r>
         <w:rPr>
-          <w:rStyle w:val="CommentReference"/>
+          <w:rStyle w:val="Refdecomentario"/>
         </w:rPr>
         <w:commentReference w:id="3"/>
       </w:r>
@@ -1062,7 +1064,7 @@
     </w:p>
     <w:p>
       <w:pPr>
-        <w:pStyle w:val="ListParagraph"/>
+        <w:pStyle w:val="Prrafodelista"/>
         <w:numPr>
           <w:ilvl w:val="0"/>
           <w:numId w:val="5"/>
@@ -1095,18 +1097,18 @@
     </w:p>
     <w:p>
       <w:pPr>
-        <w:pStyle w:val="ListParagraph"/>
-        <w:rPr>
-          <w:b/>
-          <w:bCs/>
-          <w:sz w:val="32"/>
-          <w:szCs w:val="32"/>
-        </w:rPr>
-      </w:pPr>
-    </w:p>
-    <w:p>
-      <w:pPr>
-        <w:pStyle w:val="ListParagraph"/>
+        <w:pStyle w:val="Prrafodelista"/>
+        <w:rPr>
+          <w:b/>
+          <w:bCs/>
+          <w:sz w:val="32"/>
+          <w:szCs w:val="32"/>
+        </w:rPr>
+      </w:pPr>
+    </w:p>
+    <w:p>
+      <w:pPr>
+        <w:pStyle w:val="Prrafodelista"/>
         <w:rPr>
           <w:b/>
           <w:bCs/>
@@ -1120,6 +1122,7 @@
         <w:rPr>
           <w:b/>
           <w:bCs/>
+          <w:noProof/>
           <w:sz w:val="32"/>
           <w:szCs w:val="32"/>
           <w:lang w:val="es-ES"/>
@@ -1176,55 +1179,55 @@
       <w:commentRangeEnd w:id="4"/>
       <w:r>
         <w:rPr>
-          <w:rStyle w:val="CommentReference"/>
+          <w:rStyle w:val="Refdecomentario"/>
         </w:rPr>
         <w:commentReference w:id="4"/>
       </w:r>
     </w:p>
     <w:p>
       <w:pPr>
-        <w:pStyle w:val="ListParagraph"/>
-        <w:rPr>
-          <w:b/>
-          <w:bCs/>
-          <w:sz w:val="32"/>
-          <w:szCs w:val="32"/>
-        </w:rPr>
-      </w:pPr>
-    </w:p>
-    <w:p>
-      <w:pPr>
-        <w:rPr>
-          <w:b/>
-          <w:bCs/>
-          <w:sz w:val="32"/>
-          <w:szCs w:val="32"/>
-        </w:rPr>
-      </w:pPr>
-    </w:p>
-    <w:p>
-      <w:pPr>
-        <w:rPr>
-          <w:b/>
-          <w:bCs/>
-          <w:sz w:val="32"/>
-          <w:szCs w:val="32"/>
-        </w:rPr>
-      </w:pPr>
-    </w:p>
-    <w:p>
-      <w:pPr>
-        <w:rPr>
-          <w:b/>
-          <w:bCs/>
-          <w:sz w:val="32"/>
-          <w:szCs w:val="32"/>
-        </w:rPr>
-      </w:pPr>
-    </w:p>
-    <w:p>
-      <w:pPr>
-        <w:pStyle w:val="ListParagraph"/>
+        <w:pStyle w:val="Prrafodelista"/>
+        <w:rPr>
+          <w:b/>
+          <w:bCs/>
+          <w:sz w:val="32"/>
+          <w:szCs w:val="32"/>
+        </w:rPr>
+      </w:pPr>
+    </w:p>
+    <w:p>
+      <w:pPr>
+        <w:rPr>
+          <w:b/>
+          <w:bCs/>
+          <w:sz w:val="32"/>
+          <w:szCs w:val="32"/>
+        </w:rPr>
+      </w:pPr>
+    </w:p>
+    <w:p>
+      <w:pPr>
+        <w:rPr>
+          <w:b/>
+          <w:bCs/>
+          <w:sz w:val="32"/>
+          <w:szCs w:val="32"/>
+        </w:rPr>
+      </w:pPr>
+    </w:p>
+    <w:p>
+      <w:pPr>
+        <w:rPr>
+          <w:b/>
+          <w:bCs/>
+          <w:sz w:val="32"/>
+          <w:szCs w:val="32"/>
+        </w:rPr>
+      </w:pPr>
+    </w:p>
+    <w:p>
+      <w:pPr>
+        <w:pStyle w:val="Prrafodelista"/>
         <w:numPr>
           <w:ilvl w:val="0"/>
           <w:numId w:val="5"/>
@@ -1243,7 +1246,7 @@
           <w:sz w:val="32"/>
           <w:szCs w:val="32"/>
         </w:rPr>
-        <w:t>Detección de Objetos por Cámara de Visión Nocturna</w:t>
+        <w:t>Detección de Objetos por Cámara</w:t>
       </w:r>
       <w:r>
         <w:rPr>
@@ -1257,40 +1260,45 @@
     </w:p>
     <w:p>
       <w:pPr>
-        <w:pStyle w:val="ListParagraph"/>
-        <w:rPr>
-          <w:b/>
-          <w:bCs/>
-          <w:sz w:val="32"/>
-          <w:szCs w:val="32"/>
-        </w:rPr>
-      </w:pPr>
-    </w:p>
-    <w:p>
-      <w:pPr>
-        <w:pStyle w:val="ListParagraph"/>
-        <w:rPr>
-          <w:b/>
-          <w:bCs/>
-          <w:sz w:val="32"/>
-          <w:szCs w:val="32"/>
-          <w:lang w:val="es-ES"/>
+        <w:pStyle w:val="Prrafodelista"/>
+        <w:rPr>
+          <w:b/>
+          <w:bCs/>
+          <w:sz w:val="32"/>
+          <w:szCs w:val="32"/>
+        </w:rPr>
+      </w:pPr>
+    </w:p>
+    <w:p>
+      <w:pPr>
+        <w:pStyle w:val="Prrafodelista"/>
+        <w:rPr>
+          <w:b/>
+          <w:bCs/>
+          <w:sz w:val="32"/>
+          <w:szCs w:val="32"/>
         </w:rPr>
       </w:pPr>
       <w:commentRangeStart w:id="5"/>
-      <w:r>
-        <w:rPr>
-          <w:b/>
-          <w:bCs/>
-          <w:sz w:val="32"/>
-          <w:szCs w:val="32"/>
-          <w:lang w:val="es-ES"/>
+      <w:commentRangeEnd w:id="5"/>
+      <w:r>
+        <w:rPr>
+          <w:rStyle w:val="Refdecomentario"/>
+        </w:rPr>
+        <w:commentReference w:id="5"/>
+      </w:r>
+      <w:r>
+        <w:rPr>
+          <w:b/>
+          <w:bCs/>
+          <w:sz w:val="32"/>
+          <w:szCs w:val="32"/>
         </w:rPr>
         <w:drawing>
-          <wp:inline distT="0" distB="0" distL="0" distR="0" wp14:anchorId="1144102C" wp14:editId="7FC41A52">
-            <wp:extent cx="5600700" cy="3268980"/>
+          <wp:inline distT="0" distB="0" distL="0" distR="0" wp14:anchorId="46A73E7A" wp14:editId="157EB63D">
+            <wp:extent cx="4991100" cy="3268980"/>
             <wp:effectExtent l="0" t="0" r="0" b="7620"/>
-            <wp:docPr id="1833560190" name="Imagen 8" descr="Diagrama, Texto&#10;&#10;Descripción generada automáticamente"/>
+            <wp:docPr id="1314721042" name="Imagen 4" descr="Diagrama, Texto&#10;&#10;Descripción generada automáticamente"/>
             <wp:cNvGraphicFramePr>
               <a:graphicFrameLocks xmlns:a="http://schemas.openxmlformats.org/drawingml/2006/main" noChangeAspect="1"/>
             </wp:cNvGraphicFramePr>
@@ -1298,7 +1306,7 @@
               <a:graphicData uri="http://schemas.openxmlformats.org/drawingml/2006/picture">
                 <pic:pic xmlns:pic="http://schemas.openxmlformats.org/drawingml/2006/picture">
                   <pic:nvPicPr>
-                    <pic:cNvPr id="1833560190" name="Imagen 8" descr="Diagrama, Texto&#10;&#10;Descripción generada automáticamente"/>
+                    <pic:cNvPr id="1314721042" name="Imagen 4" descr="Diagrama, Texto&#10;&#10;Descripción generada automáticamente"/>
                     <pic:cNvPicPr>
                       <a:picLocks noChangeAspect="1" noChangeArrowheads="1"/>
                     </pic:cNvPicPr>
@@ -1319,7 +1327,7 @@
                   <pic:spPr bwMode="auto">
                     <a:xfrm>
                       <a:off x="0" y="0"/>
-                      <a:ext cx="5600700" cy="3268980"/>
+                      <a:ext cx="4991100" cy="3268980"/>
                     </a:xfrm>
                     <a:prstGeom prst="rect">
                       <a:avLst/>
@@ -1335,28 +1343,176 @@
           </wp:inline>
         </w:drawing>
       </w:r>
-      <w:commentRangeEnd w:id="5"/>
-      <w:r>
-        <w:rPr>
-          <w:rStyle w:val="CommentReference"/>
-        </w:rPr>
-        <w:commentReference w:id="5"/>
-      </w:r>
-    </w:p>
-    <w:p>
-      <w:pPr>
-        <w:pStyle w:val="ListParagraph"/>
-        <w:rPr>
-          <w:b/>
-          <w:bCs/>
-          <w:sz w:val="32"/>
-          <w:szCs w:val="32"/>
-        </w:rPr>
-      </w:pPr>
-    </w:p>
-    <w:p>
-      <w:pPr>
-        <w:pStyle w:val="ListParagraph"/>
+    </w:p>
+    <w:p>
+      <w:pPr>
+        <w:pStyle w:val="Prrafodelista"/>
+        <w:rPr>
+          <w:b/>
+          <w:bCs/>
+          <w:sz w:val="32"/>
+          <w:szCs w:val="32"/>
+        </w:rPr>
+      </w:pPr>
+    </w:p>
+    <w:p>
+      <w:pPr>
+        <w:pStyle w:val="Prrafodelista"/>
+        <w:rPr>
+          <w:b/>
+          <w:bCs/>
+          <w:sz w:val="32"/>
+          <w:szCs w:val="32"/>
+        </w:rPr>
+      </w:pPr>
+    </w:p>
+    <w:p>
+      <w:pPr>
+        <w:pStyle w:val="Prrafodelista"/>
+        <w:rPr>
+          <w:b/>
+          <w:bCs/>
+          <w:sz w:val="32"/>
+          <w:szCs w:val="32"/>
+        </w:rPr>
+      </w:pPr>
+    </w:p>
+    <w:p>
+      <w:pPr>
+        <w:pStyle w:val="Prrafodelista"/>
+        <w:rPr>
+          <w:b/>
+          <w:bCs/>
+          <w:sz w:val="32"/>
+          <w:szCs w:val="32"/>
+        </w:rPr>
+      </w:pPr>
+    </w:p>
+    <w:p>
+      <w:pPr>
+        <w:pStyle w:val="Prrafodelista"/>
+        <w:rPr>
+          <w:b/>
+          <w:bCs/>
+          <w:sz w:val="32"/>
+          <w:szCs w:val="32"/>
+        </w:rPr>
+      </w:pPr>
+    </w:p>
+    <w:p>
+      <w:pPr>
+        <w:pStyle w:val="Prrafodelista"/>
+        <w:rPr>
+          <w:b/>
+          <w:bCs/>
+          <w:sz w:val="32"/>
+          <w:szCs w:val="32"/>
+        </w:rPr>
+      </w:pPr>
+    </w:p>
+    <w:p>
+      <w:pPr>
+        <w:pStyle w:val="Prrafodelista"/>
+        <w:rPr>
+          <w:b/>
+          <w:bCs/>
+          <w:sz w:val="32"/>
+          <w:szCs w:val="32"/>
+        </w:rPr>
+      </w:pPr>
+    </w:p>
+    <w:p>
+      <w:pPr>
+        <w:pStyle w:val="Prrafodelista"/>
+        <w:rPr>
+          <w:b/>
+          <w:bCs/>
+          <w:sz w:val="32"/>
+          <w:szCs w:val="32"/>
+        </w:rPr>
+      </w:pPr>
+    </w:p>
+    <w:p>
+      <w:pPr>
+        <w:pStyle w:val="Prrafodelista"/>
+        <w:rPr>
+          <w:b/>
+          <w:bCs/>
+          <w:sz w:val="32"/>
+          <w:szCs w:val="32"/>
+        </w:rPr>
+      </w:pPr>
+    </w:p>
+    <w:p>
+      <w:pPr>
+        <w:pStyle w:val="Prrafodelista"/>
+        <w:rPr>
+          <w:b/>
+          <w:bCs/>
+          <w:sz w:val="32"/>
+          <w:szCs w:val="32"/>
+        </w:rPr>
+      </w:pPr>
+    </w:p>
+    <w:p>
+      <w:pPr>
+        <w:pStyle w:val="Prrafodelista"/>
+        <w:rPr>
+          <w:b/>
+          <w:bCs/>
+          <w:sz w:val="32"/>
+          <w:szCs w:val="32"/>
+        </w:rPr>
+      </w:pPr>
+    </w:p>
+    <w:p>
+      <w:pPr>
+        <w:pStyle w:val="Prrafodelista"/>
+        <w:rPr>
+          <w:b/>
+          <w:bCs/>
+          <w:sz w:val="32"/>
+          <w:szCs w:val="32"/>
+        </w:rPr>
+      </w:pPr>
+    </w:p>
+    <w:p>
+      <w:pPr>
+        <w:pStyle w:val="Prrafodelista"/>
+        <w:rPr>
+          <w:b/>
+          <w:bCs/>
+          <w:sz w:val="32"/>
+          <w:szCs w:val="32"/>
+        </w:rPr>
+      </w:pPr>
+    </w:p>
+    <w:p>
+      <w:pPr>
+        <w:pStyle w:val="Prrafodelista"/>
+        <w:rPr>
+          <w:b/>
+          <w:bCs/>
+          <w:sz w:val="32"/>
+          <w:szCs w:val="32"/>
+          <w:lang w:val="es-ES"/>
+        </w:rPr>
+      </w:pPr>
+    </w:p>
+    <w:p>
+      <w:pPr>
+        <w:pStyle w:val="Prrafodelista"/>
+        <w:rPr>
+          <w:b/>
+          <w:bCs/>
+          <w:sz w:val="32"/>
+          <w:szCs w:val="32"/>
+        </w:rPr>
+      </w:pPr>
+    </w:p>
+    <w:p>
+      <w:pPr>
+        <w:pStyle w:val="Prrafodelista"/>
         <w:numPr>
           <w:ilvl w:val="0"/>
           <w:numId w:val="5"/>
@@ -1375,6 +1531,7 @@
           <w:sz w:val="32"/>
           <w:szCs w:val="32"/>
         </w:rPr>
+        <w:lastRenderedPageBreak/>
         <w:t>Detección</w:t>
       </w:r>
       <w:r>
@@ -1460,7 +1617,7 @@
       <w:commentRangeEnd w:id="6"/>
       <w:r>
         <w:rPr>
-          <w:rStyle w:val="CommentReference"/>
+          <w:rStyle w:val="Refdecomentario"/>
         </w:rPr>
         <w:commentReference w:id="6"/>
       </w:r>
@@ -1468,7 +1625,7 @@
     <w:p/>
     <w:p>
       <w:pPr>
-        <w:pStyle w:val="ListParagraph"/>
+        <w:pStyle w:val="Prrafodelista"/>
         <w:numPr>
           <w:ilvl w:val="0"/>
           <w:numId w:val="5"/>
@@ -1501,18 +1658,18 @@
     </w:p>
     <w:p>
       <w:pPr>
-        <w:pStyle w:val="ListParagraph"/>
-        <w:rPr>
-          <w:b/>
-          <w:bCs/>
-          <w:sz w:val="32"/>
-          <w:szCs w:val="32"/>
-        </w:rPr>
-      </w:pPr>
-    </w:p>
-    <w:p>
-      <w:pPr>
-        <w:pStyle w:val="ListParagraph"/>
+        <w:pStyle w:val="Prrafodelista"/>
+        <w:rPr>
+          <w:b/>
+          <w:bCs/>
+          <w:sz w:val="32"/>
+          <w:szCs w:val="32"/>
+        </w:rPr>
+      </w:pPr>
+    </w:p>
+    <w:p>
+      <w:pPr>
+        <w:pStyle w:val="Prrafodelista"/>
         <w:rPr>
           <w:b/>
           <w:bCs/>
@@ -1526,6 +1683,7 @@
         <w:rPr>
           <w:b/>
           <w:bCs/>
+          <w:noProof/>
           <w:sz w:val="32"/>
           <w:szCs w:val="32"/>
           <w:lang w:val="es-ES"/>
@@ -1582,25 +1740,25 @@
       <w:commentRangeEnd w:id="7"/>
       <w:r>
         <w:rPr>
-          <w:rStyle w:val="CommentReference"/>
+          <w:rStyle w:val="Refdecomentario"/>
         </w:rPr>
         <w:commentReference w:id="7"/>
       </w:r>
     </w:p>
     <w:p>
       <w:pPr>
-        <w:pStyle w:val="ListParagraph"/>
-        <w:rPr>
-          <w:b/>
-          <w:bCs/>
-          <w:sz w:val="32"/>
-          <w:szCs w:val="32"/>
-        </w:rPr>
-      </w:pPr>
-    </w:p>
-    <w:p>
-      <w:pPr>
-        <w:pStyle w:val="ListParagraph"/>
+        <w:pStyle w:val="Prrafodelista"/>
+        <w:rPr>
+          <w:b/>
+          <w:bCs/>
+          <w:sz w:val="32"/>
+          <w:szCs w:val="32"/>
+        </w:rPr>
+      </w:pPr>
+    </w:p>
+    <w:p>
+      <w:pPr>
+        <w:pStyle w:val="Prrafodelista"/>
         <w:numPr>
           <w:ilvl w:val="0"/>
           <w:numId w:val="5"/>
@@ -1631,7 +1789,7 @@
     </w:p>
     <w:p>
       <w:pPr>
-        <w:pStyle w:val="ListParagraph"/>
+        <w:pStyle w:val="Prrafodelista"/>
         <w:jc w:val="center"/>
         <w:rPr>
           <w:b/>
@@ -1688,41 +1846,41 @@
       <w:commentRangeEnd w:id="8"/>
       <w:r>
         <w:rPr>
-          <w:rStyle w:val="CommentReference"/>
+          <w:rStyle w:val="Refdecomentario"/>
         </w:rPr>
         <w:commentReference w:id="8"/>
       </w:r>
     </w:p>
     <w:p>
       <w:pPr>
-        <w:pStyle w:val="ListParagraph"/>
-        <w:rPr>
-          <w:b/>
-          <w:bCs/>
-        </w:rPr>
-      </w:pPr>
-    </w:p>
-    <w:p>
-      <w:pPr>
-        <w:pStyle w:val="ListParagraph"/>
-        <w:rPr>
-          <w:b/>
-          <w:bCs/>
-        </w:rPr>
-      </w:pPr>
-    </w:p>
-    <w:p>
-      <w:pPr>
-        <w:pStyle w:val="ListParagraph"/>
-        <w:rPr>
-          <w:b/>
-          <w:bCs/>
-        </w:rPr>
-      </w:pPr>
-    </w:p>
-    <w:p>
-      <w:pPr>
-        <w:pStyle w:val="ListParagraph"/>
+        <w:pStyle w:val="Prrafodelista"/>
+        <w:rPr>
+          <w:b/>
+          <w:bCs/>
+        </w:rPr>
+      </w:pPr>
+    </w:p>
+    <w:p>
+      <w:pPr>
+        <w:pStyle w:val="Prrafodelista"/>
+        <w:rPr>
+          <w:b/>
+          <w:bCs/>
+        </w:rPr>
+      </w:pPr>
+    </w:p>
+    <w:p>
+      <w:pPr>
+        <w:pStyle w:val="Prrafodelista"/>
+        <w:rPr>
+          <w:b/>
+          <w:bCs/>
+        </w:rPr>
+      </w:pPr>
+    </w:p>
+    <w:p>
+      <w:pPr>
+        <w:pStyle w:val="Prrafodelista"/>
         <w:numPr>
           <w:ilvl w:val="0"/>
           <w:numId w:val="5"/>
@@ -1746,18 +1904,18 @@
     </w:p>
     <w:p>
       <w:pPr>
-        <w:pStyle w:val="ListParagraph"/>
-        <w:rPr>
-          <w:b/>
-          <w:bCs/>
-          <w:sz w:val="32"/>
-          <w:szCs w:val="32"/>
-        </w:rPr>
-      </w:pPr>
-    </w:p>
-    <w:p>
-      <w:pPr>
-        <w:pStyle w:val="ListParagraph"/>
+        <w:pStyle w:val="Prrafodelista"/>
+        <w:rPr>
+          <w:b/>
+          <w:bCs/>
+          <w:sz w:val="32"/>
+          <w:szCs w:val="32"/>
+        </w:rPr>
+      </w:pPr>
+    </w:p>
+    <w:p>
+      <w:pPr>
+        <w:pStyle w:val="Prrafodelista"/>
         <w:rPr>
           <w:b/>
           <w:bCs/>
@@ -1816,14 +1974,14 @@
       <w:commentRangeEnd w:id="9"/>
       <w:r>
         <w:rPr>
-          <w:rStyle w:val="CommentReference"/>
+          <w:rStyle w:val="Refdecomentario"/>
         </w:rPr>
         <w:commentReference w:id="9"/>
       </w:r>
     </w:p>
     <w:p>
       <w:pPr>
-        <w:pStyle w:val="ListParagraph"/>
+        <w:pStyle w:val="Prrafodelista"/>
         <w:rPr>
           <w:b/>
           <w:bCs/>
@@ -1835,7 +1993,43 @@
     </w:p>
     <w:p>
       <w:pPr>
-        <w:pStyle w:val="ListParagraph"/>
+        <w:pStyle w:val="Prrafodelista"/>
+        <w:rPr>
+          <w:b/>
+          <w:bCs/>
+          <w:sz w:val="32"/>
+          <w:szCs w:val="32"/>
+          <w:lang w:val="es-ES"/>
+        </w:rPr>
+      </w:pPr>
+    </w:p>
+    <w:p>
+      <w:pPr>
+        <w:pStyle w:val="Prrafodelista"/>
+        <w:rPr>
+          <w:b/>
+          <w:bCs/>
+          <w:sz w:val="32"/>
+          <w:szCs w:val="32"/>
+          <w:lang w:val="es-ES"/>
+        </w:rPr>
+      </w:pPr>
+    </w:p>
+    <w:p>
+      <w:pPr>
+        <w:pStyle w:val="Prrafodelista"/>
+        <w:rPr>
+          <w:b/>
+          <w:bCs/>
+          <w:sz w:val="32"/>
+          <w:szCs w:val="32"/>
+          <w:lang w:val="es-ES"/>
+        </w:rPr>
+      </w:pPr>
+    </w:p>
+    <w:p>
+      <w:pPr>
+        <w:pStyle w:val="Prrafodelista"/>
         <w:numPr>
           <w:ilvl w:val="0"/>
           <w:numId w:val="5"/>
@@ -1856,12 +2050,10 @@
           <w:szCs w:val="32"/>
           <w:lang w:val="es-ES"/>
         </w:rPr>
-        <w:t>Estimación de la Posición utilizando GPS NEO6M</w:t>
-      </w:r>
-    </w:p>
-    <w:p>
-      <w:pPr>
-        <w:pStyle w:val="ListParagraph"/>
+        <w:lastRenderedPageBreak/>
+        <w:t>Estimación de la Posición utilizando GPS NEOM</w:t>
+      </w:r>
+      <w:r>
         <w:rPr>
           <w:b/>
           <w:bCs/>
@@ -1869,30 +2061,52 @@
           <w:szCs w:val="32"/>
           <w:lang w:val="es-ES"/>
         </w:rPr>
-      </w:pPr>
-    </w:p>
-    <w:p>
-      <w:pPr>
-        <w:pStyle w:val="ListParagraph"/>
+        <w:t>8N</w:t>
+      </w:r>
+    </w:p>
+    <w:p>
+      <w:pPr>
+        <w:pStyle w:val="Prrafodelista"/>
+        <w:rPr>
+          <w:b/>
+          <w:bCs/>
+          <w:sz w:val="32"/>
+          <w:szCs w:val="32"/>
+          <w:lang w:val="es-ES"/>
+        </w:rPr>
+      </w:pPr>
+    </w:p>
+    <w:p>
+      <w:pPr>
+        <w:pStyle w:val="Prrafodelista"/>
         <w:jc w:val="center"/>
         <w:rPr>
           <w:b/>
           <w:bCs/>
           <w:sz w:val="32"/>
           <w:szCs w:val="32"/>
-          <w:lang w:val="es-ES"/>
         </w:rPr>
       </w:pPr>
       <w:commentRangeStart w:id="10"/>
-      <w:r>
-        <w:rPr>
-          <w:noProof/>
+      <w:commentRangeEnd w:id="10"/>
+      <w:r>
+        <w:rPr>
+          <w:rStyle w:val="Refdecomentario"/>
+        </w:rPr>
+        <w:commentReference w:id="10"/>
+      </w:r>
+      <w:r>
+        <w:rPr>
+          <w:b/>
+          <w:bCs/>
+          <w:sz w:val="32"/>
+          <w:szCs w:val="32"/>
         </w:rPr>
         <w:drawing>
-          <wp:inline distT="0" distB="0" distL="0" distR="0" wp14:anchorId="790EE02B" wp14:editId="6536BFA6">
-            <wp:extent cx="5619752" cy="2647950"/>
-            <wp:effectExtent l="0" t="0" r="0" b="0"/>
-            <wp:docPr id="1383204891" name="Picture 1383204891"/>
+          <wp:inline distT="0" distB="0" distL="0" distR="0" wp14:anchorId="0C73789B" wp14:editId="130F8F66">
+            <wp:extent cx="5612130" cy="2631440"/>
+            <wp:effectExtent l="0" t="0" r="7620" b="0"/>
+            <wp:docPr id="1363200507" name="Imagen 2" descr="Interfaz de usuario gráfica, Texto, Aplicación, Correo electrónico&#10;&#10;Descripción generada automáticamente"/>
             <wp:cNvGraphicFramePr>
               <a:graphicFrameLocks xmlns:a="http://schemas.openxmlformats.org/drawingml/2006/main" noChangeAspect="1"/>
             </wp:cNvGraphicFramePr>
@@ -1900,8 +2114,10 @@
               <a:graphicData uri="http://schemas.openxmlformats.org/drawingml/2006/picture">
                 <pic:pic xmlns:pic="http://schemas.openxmlformats.org/drawingml/2006/picture">
                   <pic:nvPicPr>
-                    <pic:cNvPr id="0" name="Picture 1383204891"/>
-                    <pic:cNvPicPr/>
+                    <pic:cNvPr id="1363200507" name="Imagen 2" descr="Interfaz de usuario gráfica, Texto, Aplicación, Correo electrónico&#10;&#10;Descripción generada automáticamente"/>
+                    <pic:cNvPicPr>
+                      <a:picLocks noChangeAspect="1" noChangeArrowheads="1"/>
+                    </pic:cNvPicPr>
                   </pic:nvPicPr>
                   <pic:blipFill>
                     <a:blip r:embed="rId24">
@@ -1911,18 +2127,23 @@
                         </a:ext>
                       </a:extLst>
                     </a:blip>
+                    <a:srcRect/>
                     <a:stretch>
                       <a:fillRect/>
                     </a:stretch>
                   </pic:blipFill>
-                  <pic:spPr>
+                  <pic:spPr bwMode="auto">
                     <a:xfrm>
                       <a:off x="0" y="0"/>
-                      <a:ext cx="5619752" cy="2647950"/>
+                      <a:ext cx="5612130" cy="2631440"/>
                     </a:xfrm>
                     <a:prstGeom prst="rect">
                       <a:avLst/>
                     </a:prstGeom>
+                    <a:noFill/>
+                    <a:ln>
+                      <a:noFill/>
+                    </a:ln>
                   </pic:spPr>
                 </pic:pic>
               </a:graphicData>
@@ -1930,17 +2151,11 @@
           </wp:inline>
         </w:drawing>
       </w:r>
-      <w:commentRangeEnd w:id="10"/>
-      <w:r>
-        <w:rPr>
-          <w:rStyle w:val="CommentReference"/>
-        </w:rPr>
-        <w:commentReference w:id="10"/>
-      </w:r>
-    </w:p>
-    <w:p>
-      <w:pPr>
-        <w:pStyle w:val="ListParagraph"/>
+    </w:p>
+    <w:p>
+      <w:pPr>
+        <w:pStyle w:val="Prrafodelista"/>
+        <w:jc w:val="center"/>
         <w:rPr>
           <w:b/>
           <w:bCs/>
@@ -1952,7 +2167,7 @@
     </w:p>
     <w:p>
       <w:pPr>
-        <w:pStyle w:val="ListParagraph"/>
+        <w:pStyle w:val="Prrafodelista"/>
         <w:rPr>
           <w:b/>
           <w:bCs/>
@@ -1964,7 +2179,7 @@
     </w:p>
     <w:p>
       <w:pPr>
-        <w:pStyle w:val="ListParagraph"/>
+        <w:pStyle w:val="Prrafodelista"/>
         <w:rPr>
           <w:b/>
           <w:bCs/>
@@ -1976,7 +2191,7 @@
     </w:p>
     <w:p>
       <w:pPr>
-        <w:pStyle w:val="ListParagraph"/>
+        <w:pStyle w:val="Prrafodelista"/>
         <w:rPr>
           <w:b/>
           <w:bCs/>
@@ -1988,7 +2203,19 @@
     </w:p>
     <w:p>
       <w:pPr>
-        <w:pStyle w:val="ListParagraph"/>
+        <w:pStyle w:val="Prrafodelista"/>
+        <w:rPr>
+          <w:b/>
+          <w:bCs/>
+          <w:sz w:val="32"/>
+          <w:szCs w:val="32"/>
+          <w:lang w:val="es-ES"/>
+        </w:rPr>
+      </w:pPr>
+    </w:p>
+    <w:p>
+      <w:pPr>
+        <w:pStyle w:val="Prrafodelista"/>
         <w:numPr>
           <w:ilvl w:val="0"/>
           <w:numId w:val="5"/>
@@ -2014,7 +2241,7 @@
     </w:p>
     <w:p>
       <w:pPr>
-        <w:pStyle w:val="ListParagraph"/>
+        <w:pStyle w:val="Prrafodelista"/>
         <w:rPr>
           <w:b/>
           <w:bCs/>
@@ -2026,7 +2253,7 @@
     </w:p>
     <w:p>
       <w:pPr>
-        <w:pStyle w:val="ListParagraph"/>
+        <w:pStyle w:val="Prrafodelista"/>
         <w:rPr>
           <w:b/>
           <w:bCs/>
@@ -2085,14 +2312,14 @@
       <w:commentRangeEnd w:id="11"/>
       <w:r>
         <w:rPr>
-          <w:rStyle w:val="CommentReference"/>
+          <w:rStyle w:val="Refdecomentario"/>
         </w:rPr>
         <w:commentReference w:id="11"/>
       </w:r>
     </w:p>
     <w:p>
       <w:pPr>
-        <w:pStyle w:val="ListParagraph"/>
+        <w:pStyle w:val="Prrafodelista"/>
         <w:rPr>
           <w:b/>
           <w:bCs/>
@@ -2104,7 +2331,31 @@
     </w:p>
     <w:p>
       <w:pPr>
-        <w:pStyle w:val="ListParagraph"/>
+        <w:pStyle w:val="Prrafodelista"/>
+        <w:rPr>
+          <w:b/>
+          <w:bCs/>
+          <w:sz w:val="32"/>
+          <w:szCs w:val="32"/>
+          <w:lang w:val="es-ES"/>
+        </w:rPr>
+      </w:pPr>
+    </w:p>
+    <w:p>
+      <w:pPr>
+        <w:pStyle w:val="Prrafodelista"/>
+        <w:rPr>
+          <w:b/>
+          <w:bCs/>
+          <w:sz w:val="32"/>
+          <w:szCs w:val="32"/>
+          <w:lang w:val="es-ES"/>
+        </w:rPr>
+      </w:pPr>
+    </w:p>
+    <w:p>
+      <w:pPr>
+        <w:pStyle w:val="Prrafodelista"/>
         <w:numPr>
           <w:ilvl w:val="0"/>
           <w:numId w:val="5"/>
@@ -2124,6 +2375,7 @@
           <w:sz w:val="32"/>
           <w:szCs w:val="32"/>
         </w:rPr>
+        <w:lastRenderedPageBreak/>
         <w:t>Interfaz de Usuario Intuitiva y Efectiva</w:t>
       </w:r>
       <w:r>
@@ -2138,18 +2390,18 @@
     </w:p>
     <w:p>
       <w:pPr>
-        <w:pStyle w:val="ListParagraph"/>
-        <w:rPr>
-          <w:b/>
-          <w:bCs/>
-          <w:sz w:val="32"/>
-          <w:szCs w:val="32"/>
-        </w:rPr>
-      </w:pPr>
-    </w:p>
-    <w:p>
-      <w:pPr>
-        <w:pStyle w:val="ListParagraph"/>
+        <w:pStyle w:val="Prrafodelista"/>
+        <w:rPr>
+          <w:b/>
+          <w:bCs/>
+          <w:sz w:val="32"/>
+          <w:szCs w:val="32"/>
+        </w:rPr>
+      </w:pPr>
+    </w:p>
+    <w:p>
+      <w:pPr>
+        <w:pStyle w:val="Prrafodelista"/>
         <w:rPr>
           <w:b/>
           <w:bCs/>
@@ -2163,6 +2415,7 @@
         <w:rPr>
           <w:b/>
           <w:bCs/>
+          <w:noProof/>
           <w:sz w:val="32"/>
           <w:szCs w:val="32"/>
           <w:lang w:val="es-ES"/>
@@ -2219,14 +2472,14 @@
       <w:commentRangeEnd w:id="12"/>
       <w:r>
         <w:rPr>
-          <w:rStyle w:val="CommentReference"/>
+          <w:rStyle w:val="Refdecomentario"/>
         </w:rPr>
         <w:commentReference w:id="12"/>
       </w:r>
     </w:p>
     <w:p>
       <w:pPr>
-        <w:pStyle w:val="ListParagraph"/>
+        <w:pStyle w:val="Prrafodelista"/>
         <w:rPr>
           <w:b/>
           <w:bCs/>
@@ -2238,7 +2491,7 @@
     </w:p>
     <w:p>
       <w:pPr>
-        <w:pStyle w:val="ListParagraph"/>
+        <w:pStyle w:val="Prrafodelista"/>
         <w:rPr>
           <w:b/>
           <w:bCs/>
@@ -2265,11 +2518,11 @@
   <w:comment w:id="1" w:author="ANDERSON SNEIDER DEL CASTILLO CRIOLLO" w:date="2024-07-28T20:54:00Z" w:initials="AD">
     <w:p>
       <w:pPr>
-        <w:pStyle w:val="CommentText"/>
-      </w:pPr>
-      <w:r>
-        <w:rPr>
-          <w:rStyle w:val="CommentReference"/>
+        <w:pStyle w:val="Textocomentario"/>
+      </w:pPr>
+      <w:r>
+        <w:rPr>
+          <w:rStyle w:val="Refdecomentario"/>
         </w:rPr>
         <w:annotationRef/>
       </w:r>
@@ -2279,7 +2532,7 @@
     </w:p>
     <w:p>
       <w:pPr>
-        <w:pStyle w:val="CommentText"/>
+        <w:pStyle w:val="Textocomentario"/>
       </w:pPr>
       <w:r>
         <w:t>actor Usuario</w:t>
@@ -2287,7 +2540,7 @@
     </w:p>
     <w:p>
       <w:pPr>
-        <w:pStyle w:val="CommentText"/>
+        <w:pStyle w:val="Textocomentario"/>
       </w:pPr>
       <w:r>
         <w:t>participant Plataforma</w:t>
@@ -2295,7 +2548,7 @@
     </w:p>
     <w:p>
       <w:pPr>
-        <w:pStyle w:val="CommentText"/>
+        <w:pStyle w:val="Textocomentario"/>
       </w:pPr>
       <w:r>
         <w:t>participant Sensor</w:t>
@@ -2303,12 +2556,12 @@
     </w:p>
     <w:p>
       <w:pPr>
-        <w:pStyle w:val="CommentText"/>
-      </w:pPr>
-    </w:p>
-    <w:p>
-      <w:pPr>
-        <w:pStyle w:val="CommentText"/>
+        <w:pStyle w:val="Textocomentario"/>
+      </w:pPr>
+    </w:p>
+    <w:p>
+      <w:pPr>
+        <w:pStyle w:val="Textocomentario"/>
       </w:pPr>
       <w:r>
         <w:t>Usuario -&gt; Plataforma: Solicitar datos en tiempo real</w:t>
@@ -2316,7 +2569,7 @@
     </w:p>
     <w:p>
       <w:pPr>
-        <w:pStyle w:val="CommentText"/>
+        <w:pStyle w:val="Textocomentario"/>
       </w:pPr>
       <w:r>
         <w:t>Plataforma -&gt; Sensor: Solicitar datos</w:t>
@@ -2324,7 +2577,7 @@
     </w:p>
     <w:p>
       <w:pPr>
-        <w:pStyle w:val="CommentText"/>
+        <w:pStyle w:val="Textocomentario"/>
       </w:pPr>
       <w:r>
         <w:t>Sensor --&gt; Plataforma: Datos de sensores en tiempo real</w:t>
@@ -2332,7 +2585,7 @@
     </w:p>
     <w:p>
       <w:pPr>
-        <w:pStyle w:val="CommentText"/>
+        <w:pStyle w:val="Textocomentario"/>
       </w:pPr>
       <w:r>
         <w:t>Plataforma --&gt; Usuario: Mostrar datos de sensores</w:t>
@@ -2340,7 +2593,7 @@
     </w:p>
     <w:p>
       <w:pPr>
-        <w:pStyle w:val="CommentText"/>
+        <w:pStyle w:val="Textocomentario"/>
       </w:pPr>
       <w:r>
         <w:t>@enduml</w:t>
@@ -2350,11 +2603,11 @@
   <w:comment w:id="2" w:author="ANDERSON SNEIDER DEL CASTILLO CRIOLLO" w:date="2024-07-28T21:00:00Z" w:initials="AD">
     <w:p>
       <w:pPr>
-        <w:pStyle w:val="CommentText"/>
-      </w:pPr>
-      <w:r>
-        <w:rPr>
-          <w:rStyle w:val="CommentReference"/>
+        <w:pStyle w:val="Textocomentario"/>
+      </w:pPr>
+      <w:r>
+        <w:rPr>
+          <w:rStyle w:val="Refdecomentario"/>
         </w:rPr>
         <w:annotationRef/>
       </w:r>
@@ -2364,7 +2617,7 @@
     </w:p>
     <w:p>
       <w:pPr>
-        <w:pStyle w:val="CommentText"/>
+        <w:pStyle w:val="Textocomentario"/>
       </w:pPr>
       <w:r>
         <w:t>actor Usuario</w:t>
@@ -2372,7 +2625,7 @@
     </w:p>
     <w:p>
       <w:pPr>
-        <w:pStyle w:val="CommentText"/>
+        <w:pStyle w:val="Textocomentario"/>
       </w:pPr>
       <w:r>
         <w:t>participant Raspberry_Pi</w:t>
@@ -2380,7 +2633,7 @@
     </w:p>
     <w:p>
       <w:pPr>
-        <w:pStyle w:val="CommentText"/>
+        <w:pStyle w:val="Textocomentario"/>
       </w:pPr>
       <w:r>
         <w:t>participant "Arduino Nano 1" as ArduinoNano1</w:t>
@@ -2388,7 +2641,7 @@
     </w:p>
     <w:p>
       <w:pPr>
-        <w:pStyle w:val="CommentText"/>
+        <w:pStyle w:val="Textocomentario"/>
       </w:pPr>
       <w:r>
         <w:t>participant "Arduino Nano 2" as ArduinoNano2</w:t>
@@ -2396,12 +2649,12 @@
     </w:p>
     <w:p>
       <w:pPr>
-        <w:pStyle w:val="CommentText"/>
-      </w:pPr>
-    </w:p>
-    <w:p>
-      <w:pPr>
-        <w:pStyle w:val="CommentText"/>
+        <w:pStyle w:val="Textocomentario"/>
+      </w:pPr>
+    </w:p>
+    <w:p>
+      <w:pPr>
+        <w:pStyle w:val="Textocomentario"/>
       </w:pPr>
       <w:r>
         <w:t>Usuario -&gt; Raspberry_Pi: Enviar datos entre Arduinos</w:t>
@@ -2409,7 +2662,7 @@
     </w:p>
     <w:p>
       <w:pPr>
-        <w:pStyle w:val="CommentText"/>
+        <w:pStyle w:val="Textocomentario"/>
       </w:pPr>
       <w:r>
         <w:t>Raspberry_Pi -&gt; ArduinoNano1: Enviar datos</w:t>
@@ -2417,7 +2670,7 @@
     </w:p>
     <w:p>
       <w:pPr>
-        <w:pStyle w:val="CommentText"/>
+        <w:pStyle w:val="Textocomentario"/>
       </w:pPr>
       <w:r>
         <w:t>ArduinoNano1 -&gt; ArduinoNano2: Transmitir datos</w:t>
@@ -2425,7 +2678,7 @@
     </w:p>
     <w:p>
       <w:pPr>
-        <w:pStyle w:val="CommentText"/>
+        <w:pStyle w:val="Textocomentario"/>
       </w:pPr>
       <w:r>
         <w:t>ArduinoNano2 --&gt; ArduinoNano1: Confirmacion de recepcion</w:t>
@@ -2433,7 +2686,7 @@
     </w:p>
     <w:p>
       <w:pPr>
-        <w:pStyle w:val="CommentText"/>
+        <w:pStyle w:val="Textocomentario"/>
       </w:pPr>
       <w:r>
         <w:t>ArduinoNano1 --&gt; Raspberry_Pi: Confirmacion de transmision</w:t>
@@ -2441,7 +2694,7 @@
     </w:p>
     <w:p>
       <w:pPr>
-        <w:pStyle w:val="CommentText"/>
+        <w:pStyle w:val="Textocomentario"/>
       </w:pPr>
       <w:r>
         <w:t>Raspberry_Pi --&gt; Usuario: Confirmacion de comunicacion exitosa</w:t>
@@ -2449,7 +2702,7 @@
     </w:p>
     <w:p>
       <w:pPr>
-        <w:pStyle w:val="CommentText"/>
+        <w:pStyle w:val="Textocomentario"/>
       </w:pPr>
       <w:r>
         <w:t>@enduml</w:t>
@@ -2459,11 +2712,11 @@
   <w:comment w:id="3" w:author="ANDERSON SNEIDER DEL CASTILLO CRIOLLO" w:date="2024-07-28T21:02:00Z" w:initials="AD">
     <w:p>
       <w:pPr>
-        <w:pStyle w:val="CommentText"/>
-      </w:pPr>
-      <w:r>
-        <w:rPr>
-          <w:rStyle w:val="CommentReference"/>
+        <w:pStyle w:val="Textocomentario"/>
+      </w:pPr>
+      <w:r>
+        <w:rPr>
+          <w:rStyle w:val="Refdecomentario"/>
         </w:rPr>
         <w:annotationRef/>
       </w:r>
@@ -2473,7 +2726,7 @@
     </w:p>
     <w:p>
       <w:pPr>
-        <w:pStyle w:val="CommentText"/>
+        <w:pStyle w:val="Textocomentario"/>
       </w:pPr>
       <w:r>
         <w:t>actor Usuario</w:t>
@@ -2481,7 +2734,7 @@
     </w:p>
     <w:p>
       <w:pPr>
-        <w:pStyle w:val="CommentText"/>
+        <w:pStyle w:val="Textocomentario"/>
       </w:pPr>
       <w:r>
         <w:t>participant "Raspberry Pi" as RaspberryPi</w:t>
@@ -2489,7 +2742,7 @@
     </w:p>
     <w:p>
       <w:pPr>
-        <w:pStyle w:val="CommentText"/>
+        <w:pStyle w:val="Textocomentario"/>
       </w:pPr>
       <w:r>
         <w:t>participant "Arduino Nano" as ArduinoNano</w:t>
@@ -2497,17 +2750,17 @@
     </w:p>
     <w:p>
       <w:pPr>
-        <w:pStyle w:val="CommentText"/>
-      </w:pPr>
-    </w:p>
-    <w:p>
-      <w:pPr>
-        <w:pStyle w:val="CommentText"/>
-      </w:pPr>
-    </w:p>
-    <w:p>
-      <w:pPr>
-        <w:pStyle w:val="CommentText"/>
+        <w:pStyle w:val="Textocomentario"/>
+      </w:pPr>
+    </w:p>
+    <w:p>
+      <w:pPr>
+        <w:pStyle w:val="Textocomentario"/>
+      </w:pPr>
+    </w:p>
+    <w:p>
+      <w:pPr>
+        <w:pStyle w:val="Textocomentario"/>
       </w:pPr>
       <w:r>
         <w:t xml:space="preserve">Usuario -&gt; RaspberryPi: Enviar datos  </w:t>
@@ -2515,7 +2768,7 @@
     </w:p>
     <w:p>
       <w:pPr>
-        <w:pStyle w:val="CommentText"/>
+        <w:pStyle w:val="Textocomentario"/>
       </w:pPr>
       <w:r>
         <w:t>RaspberryPi -&gt; ArduinoNano: Enviar datos a ArduinoNano</w:t>
@@ -2523,7 +2776,7 @@
     </w:p>
     <w:p>
       <w:pPr>
-        <w:pStyle w:val="CommentText"/>
+        <w:pStyle w:val="Textocomentario"/>
       </w:pPr>
       <w:r>
         <w:t>ArduinoNano --&gt; RaspberryPi: Confirmación de transmisión</w:t>
@@ -2531,7 +2784,7 @@
     </w:p>
     <w:p>
       <w:pPr>
-        <w:pStyle w:val="CommentText"/>
+        <w:pStyle w:val="Textocomentario"/>
       </w:pPr>
       <w:r>
         <w:t>RaspberryPi --&gt; Usuario: Confirmación de comunicación exitosa</w:t>
@@ -2539,7 +2792,7 @@
     </w:p>
     <w:p>
       <w:pPr>
-        <w:pStyle w:val="CommentText"/>
+        <w:pStyle w:val="Textocomentario"/>
       </w:pPr>
       <w:r>
         <w:t>@enduml</w:t>
@@ -2549,11 +2802,11 @@
   <w:comment w:id="4" w:author="ANDERSON SNEIDER DEL CASTILLO CRIOLLO" w:date="2024-07-28T21:05:00Z" w:initials="AD">
     <w:p>
       <w:pPr>
-        <w:pStyle w:val="CommentText"/>
-      </w:pPr>
-      <w:r>
-        <w:rPr>
-          <w:rStyle w:val="CommentReference"/>
+        <w:pStyle w:val="Textocomentario"/>
+      </w:pPr>
+      <w:r>
+        <w:rPr>
+          <w:rStyle w:val="Refdecomentario"/>
         </w:rPr>
         <w:annotationRef/>
       </w:r>
@@ -2563,7 +2816,7 @@
     </w:p>
     <w:p>
       <w:pPr>
-        <w:pStyle w:val="CommentText"/>
+        <w:pStyle w:val="Textocomentario"/>
       </w:pPr>
       <w:r>
         <w:t>actor Usuario</w:t>
@@ -2571,7 +2824,7 @@
     </w:p>
     <w:p>
       <w:pPr>
-        <w:pStyle w:val="CommentText"/>
+        <w:pStyle w:val="Textocomentario"/>
       </w:pPr>
       <w:r>
         <w:t>participant "Raspberry Pi" as RaspberryPi</w:t>
@@ -2579,7 +2832,7 @@
     </w:p>
     <w:p>
       <w:pPr>
-        <w:pStyle w:val="CommentText"/>
+        <w:pStyle w:val="Textocomentario"/>
       </w:pPr>
       <w:r>
         <w:t>participant "Arduino Nano Master" as ArduinoNanoMaster</w:t>
@@ -2587,7 +2840,7 @@
     </w:p>
     <w:p>
       <w:pPr>
-        <w:pStyle w:val="CommentText"/>
+        <w:pStyle w:val="Textocomentario"/>
       </w:pPr>
       <w:r>
         <w:t>participant "Arduino Nano 1" as ArduinoNano1</w:t>
@@ -2595,7 +2848,7 @@
     </w:p>
     <w:p>
       <w:pPr>
-        <w:pStyle w:val="CommentText"/>
+        <w:pStyle w:val="Textocomentario"/>
       </w:pPr>
       <w:r>
         <w:t>participant "Sensor de Gases" as SensorGases</w:t>
@@ -2603,12 +2856,12 @@
     </w:p>
     <w:p>
       <w:pPr>
-        <w:pStyle w:val="CommentText"/>
-      </w:pPr>
-    </w:p>
-    <w:p>
-      <w:pPr>
-        <w:pStyle w:val="CommentText"/>
+        <w:pStyle w:val="Textocomentario"/>
+      </w:pPr>
+    </w:p>
+    <w:p>
+      <w:pPr>
+        <w:pStyle w:val="Textocomentario"/>
       </w:pPr>
       <w:r>
         <w:t>title Detección de Gases</w:t>
@@ -2616,12 +2869,12 @@
     </w:p>
     <w:p>
       <w:pPr>
-        <w:pStyle w:val="CommentText"/>
-      </w:pPr>
-    </w:p>
-    <w:p>
-      <w:pPr>
-        <w:pStyle w:val="CommentText"/>
+        <w:pStyle w:val="Textocomentario"/>
+      </w:pPr>
+    </w:p>
+    <w:p>
+      <w:pPr>
+        <w:pStyle w:val="Textocomentario"/>
       </w:pPr>
       <w:r>
         <w:t>Usuario -&gt; RaspberryPi: Enviar solicitud de detección de gases</w:t>
@@ -2629,7 +2882,7 @@
     </w:p>
     <w:p>
       <w:pPr>
-        <w:pStyle w:val="CommentText"/>
+        <w:pStyle w:val="Textocomentario"/>
       </w:pPr>
       <w:r>
         <w:t>RaspberryPi -&gt; ArduinoNanoMaster: Transmitir solicitud de detección</w:t>
@@ -2637,7 +2890,7 @@
     </w:p>
     <w:p>
       <w:pPr>
-        <w:pStyle w:val="CommentText"/>
+        <w:pStyle w:val="Textocomentario"/>
       </w:pPr>
       <w:r>
         <w:t>ArduinoNanoMaster -&gt; ArduinoNano1: Transmitir solicitud de detección</w:t>
@@ -2645,7 +2898,7 @@
     </w:p>
     <w:p>
       <w:pPr>
-        <w:pStyle w:val="CommentText"/>
+        <w:pStyle w:val="Textocomentario"/>
       </w:pPr>
       <w:r>
         <w:t>ArduinoNano1 -&gt; SensorGases: Solicitar datos de gases</w:t>
@@ -2653,7 +2906,7 @@
     </w:p>
     <w:p>
       <w:pPr>
-        <w:pStyle w:val="CommentText"/>
+        <w:pStyle w:val="Textocomentario"/>
       </w:pPr>
       <w:r>
         <w:t>SensorGases --&gt; ArduinoNano1: Enviar datos de gases detectados</w:t>
@@ -2661,7 +2914,7 @@
     </w:p>
     <w:p>
       <w:pPr>
-        <w:pStyle w:val="CommentText"/>
+        <w:pStyle w:val="Textocomentario"/>
       </w:pPr>
       <w:r>
         <w:t>ArduinoNano1 --&gt; ArduinoNanoMaster: Transmitir datos de gases</w:t>
@@ -2669,7 +2922,7 @@
     </w:p>
     <w:p>
       <w:pPr>
-        <w:pStyle w:val="CommentText"/>
+        <w:pStyle w:val="Textocomentario"/>
       </w:pPr>
       <w:r>
         <w:t>ArduinoNanoMaster --&gt; RaspberryPi: Transmitir datos de gases</w:t>
@@ -2677,7 +2930,7 @@
     </w:p>
     <w:p>
       <w:pPr>
-        <w:pStyle w:val="CommentText"/>
+        <w:pStyle w:val="Textocomentario"/>
       </w:pPr>
       <w:r>
         <w:t>RaspberryPi --&gt; Usuario: Mostrar datos de gases detectados</w:t>
@@ -2685,7 +2938,7 @@
     </w:p>
     <w:p>
       <w:pPr>
-        <w:pStyle w:val="CommentText"/>
+        <w:pStyle w:val="Textocomentario"/>
       </w:pPr>
       <w:r>
         <w:t>@enduml</w:t>
@@ -2695,11 +2948,11 @@
   <w:comment w:id="5" w:author="ANDERSON SNEIDER DEL CASTILLO CRIOLLO" w:date="2024-07-28T21:07:00Z" w:initials="AD">
     <w:p>
       <w:pPr>
-        <w:pStyle w:val="CommentText"/>
-      </w:pPr>
-      <w:r>
-        <w:rPr>
-          <w:rStyle w:val="CommentReference"/>
+        <w:pStyle w:val="Textocomentario"/>
+      </w:pPr>
+      <w:r>
+        <w:rPr>
+          <w:rStyle w:val="Refdecomentario"/>
         </w:rPr>
         <w:annotationRef/>
       </w:r>
@@ -2709,7 +2962,7 @@
     </w:p>
     <w:p>
       <w:pPr>
-        <w:pStyle w:val="CommentText"/>
+        <w:pStyle w:val="Textocomentario"/>
       </w:pPr>
       <w:r>
         <w:t>actor Usuario</w:t>
@@ -2717,7 +2970,7 @@
     </w:p>
     <w:p>
       <w:pPr>
-        <w:pStyle w:val="CommentText"/>
+        <w:pStyle w:val="Textocomentario"/>
       </w:pPr>
       <w:r>
         <w:t>participant "Raspberry Pi" as RaspberryPi</w:t>
@@ -2725,33 +2978,33 @@
     </w:p>
     <w:p>
       <w:pPr>
-        <w:pStyle w:val="CommentText"/>
-      </w:pPr>
-      <w:r>
-        <w:t>participant "Cámara de Visión Nocturna" as CamaraVisionNocturna</w:t>
-      </w:r>
-    </w:p>
-    <w:p>
-      <w:pPr>
-        <w:pStyle w:val="CommentText"/>
-      </w:pPr>
-    </w:p>
-    <w:p>
-      <w:pPr>
-        <w:pStyle w:val="CommentText"/>
-      </w:pPr>
-      <w:r>
-        <w:t>title Detección de Objetos por Cámara de Visión Nocturna</w:t>
-      </w:r>
-    </w:p>
-    <w:p>
-      <w:pPr>
-        <w:pStyle w:val="CommentText"/>
-      </w:pPr>
-    </w:p>
-    <w:p>
-      <w:pPr>
-        <w:pStyle w:val="CommentText"/>
+        <w:pStyle w:val="Textocomentario"/>
+      </w:pPr>
+      <w:r>
+        <w:t>participant "Cámara" as Camara</w:t>
+      </w:r>
+    </w:p>
+    <w:p>
+      <w:pPr>
+        <w:pStyle w:val="Textocomentario"/>
+      </w:pPr>
+    </w:p>
+    <w:p>
+      <w:pPr>
+        <w:pStyle w:val="Textocomentario"/>
+      </w:pPr>
+      <w:r>
+        <w:t>title Detección de Objetos por Cámara</w:t>
+      </w:r>
+    </w:p>
+    <w:p>
+      <w:pPr>
+        <w:pStyle w:val="Textocomentario"/>
+      </w:pPr>
+    </w:p>
+    <w:p>
+      <w:pPr>
+        <w:pStyle w:val="Textocomentario"/>
       </w:pPr>
       <w:r>
         <w:t>Usuario -&gt; RaspberryPi: Enviar solicitud de detección de objetos</w:t>
@@ -2759,23 +3012,23 @@
     </w:p>
     <w:p>
       <w:pPr>
-        <w:pStyle w:val="CommentText"/>
-      </w:pPr>
-      <w:r>
-        <w:t>RaspberryPi -&gt; CamaraVisionNocturna: Activar y capturar imagen</w:t>
-      </w:r>
-    </w:p>
-    <w:p>
-      <w:pPr>
-        <w:pStyle w:val="CommentText"/>
-      </w:pPr>
-      <w:r>
-        <w:t>CamaraVisionNocturna --&gt; RaspberryPi: Enviar imágenes capturadas</w:t>
-      </w:r>
-    </w:p>
-    <w:p>
-      <w:pPr>
-        <w:pStyle w:val="CommentText"/>
+        <w:pStyle w:val="Textocomentario"/>
+      </w:pPr>
+      <w:r>
+        <w:t>RaspberryPi -&gt; Camara: Activar y capturar imagen</w:t>
+      </w:r>
+    </w:p>
+    <w:p>
+      <w:pPr>
+        <w:pStyle w:val="Textocomentario"/>
+      </w:pPr>
+      <w:r>
+        <w:t>Camara --&gt; RaspberryPi: Enviar imágenes capturadas</w:t>
+      </w:r>
+    </w:p>
+    <w:p>
+      <w:pPr>
+        <w:pStyle w:val="Textocomentario"/>
       </w:pPr>
       <w:r>
         <w:t>RaspberryPi --&gt; Usuario: Mostrar imágenes capturadas</w:t>
@@ -2783,7 +3036,7 @@
     </w:p>
     <w:p>
       <w:pPr>
-        <w:pStyle w:val="CommentText"/>
+        <w:pStyle w:val="Textocomentario"/>
       </w:pPr>
       <w:r>
         <w:t>@enduml</w:t>
@@ -2793,21 +3046,21 @@
   <w:comment w:id="6" w:author="ANDERSON SNEIDER DEL CASTILLO CRIOLLO" w:date="2024-07-28T14:08:00Z" w:initials="AC">
     <w:p>
       <w:pPr>
-        <w:pStyle w:val="CommentText"/>
+        <w:pStyle w:val="Textocomentario"/>
       </w:pPr>
       <w:r>
         <w:t>@startuml</w:t>
       </w:r>
       <w:r>
         <w:rPr>
-          <w:rStyle w:val="CommentReference"/>
+          <w:rStyle w:val="Refdecomentario"/>
         </w:rPr>
         <w:annotationRef/>
       </w:r>
     </w:p>
     <w:p>
       <w:pPr>
-        <w:pStyle w:val="CommentText"/>
+        <w:pStyle w:val="Textocomentario"/>
       </w:pPr>
       <w:r>
         <w:t>actor Usuario</w:t>
@@ -2815,7 +3068,7 @@
     </w:p>
     <w:p>
       <w:pPr>
-        <w:pStyle w:val="CommentText"/>
+        <w:pStyle w:val="Textocomentario"/>
       </w:pPr>
       <w:r>
         <w:t>participant "Raspberry Pi" as RaspberryPi</w:t>
@@ -2823,7 +3076,7 @@
     </w:p>
     <w:p>
       <w:pPr>
-        <w:pStyle w:val="CommentText"/>
+        <w:pStyle w:val="Textocomentario"/>
       </w:pPr>
       <w:r>
         <w:t>participant "Lidar 2D" as Lidar</w:t>
@@ -2831,12 +3084,12 @@
     </w:p>
     <w:p>
       <w:pPr>
-        <w:pStyle w:val="CommentText"/>
-      </w:pPr>
-    </w:p>
-    <w:p>
-      <w:pPr>
-        <w:pStyle w:val="CommentText"/>
+        <w:pStyle w:val="Textocomentario"/>
+      </w:pPr>
+    </w:p>
+    <w:p>
+      <w:pPr>
+        <w:pStyle w:val="Textocomentario"/>
       </w:pPr>
       <w:r>
         <w:t>title Detección de Objetos por Lidar 2D</w:t>
@@ -2844,12 +3097,12 @@
     </w:p>
     <w:p>
       <w:pPr>
-        <w:pStyle w:val="CommentText"/>
-      </w:pPr>
-    </w:p>
-    <w:p>
-      <w:pPr>
-        <w:pStyle w:val="CommentText"/>
+        <w:pStyle w:val="Textocomentario"/>
+      </w:pPr>
+    </w:p>
+    <w:p>
+      <w:pPr>
+        <w:pStyle w:val="Textocomentario"/>
       </w:pPr>
       <w:r>
         <w:t>Usuario -&gt; RaspberryPi: Enviar solicitud de detección de objetos</w:t>
@@ -2857,7 +3110,7 @@
     </w:p>
     <w:p>
       <w:pPr>
-        <w:pStyle w:val="CommentText"/>
+        <w:pStyle w:val="Textocomentario"/>
       </w:pPr>
       <w:r>
         <w:t>RaspberryPi -&gt; Lidar: Activar y capturar nube de puntos</w:t>
@@ -2865,7 +3118,7 @@
     </w:p>
     <w:p>
       <w:pPr>
-        <w:pStyle w:val="CommentText"/>
+        <w:pStyle w:val="Textocomentario"/>
       </w:pPr>
       <w:r>
         <w:t>Lidar --&gt; RaspberryPi: Enviar datos de nube de puntos</w:t>
@@ -2873,7 +3126,7 @@
     </w:p>
     <w:p>
       <w:pPr>
-        <w:pStyle w:val="CommentText"/>
+        <w:pStyle w:val="Textocomentario"/>
       </w:pPr>
       <w:r>
         <w:t>RaspberryPi --&gt; Usuario: Mostrar datos de nube de puntos</w:t>
@@ -2881,7 +3134,7 @@
     </w:p>
     <w:p>
       <w:pPr>
-        <w:pStyle w:val="CommentText"/>
+        <w:pStyle w:val="Textocomentario"/>
       </w:pPr>
       <w:r>
         <w:t>@enduml</w:t>
@@ -2891,11 +3144,11 @@
   <w:comment w:id="7" w:author="ANDERSON SNEIDER DEL CASTILLO CRIOLLO" w:date="2024-07-28T21:09:00Z" w:initials="AD">
     <w:p>
       <w:pPr>
-        <w:pStyle w:val="CommentText"/>
-      </w:pPr>
-      <w:r>
-        <w:rPr>
-          <w:rStyle w:val="CommentReference"/>
+        <w:pStyle w:val="Textocomentario"/>
+      </w:pPr>
+      <w:r>
+        <w:rPr>
+          <w:rStyle w:val="Refdecomentario"/>
         </w:rPr>
         <w:annotationRef/>
       </w:r>
@@ -2905,7 +3158,7 @@
     </w:p>
     <w:p>
       <w:pPr>
-        <w:pStyle w:val="CommentText"/>
+        <w:pStyle w:val="Textocomentario"/>
       </w:pPr>
       <w:r>
         <w:t>actor Usuario</w:t>
@@ -2913,7 +3166,7 @@
     </w:p>
     <w:p>
       <w:pPr>
-        <w:pStyle w:val="CommentText"/>
+        <w:pStyle w:val="Textocomentario"/>
       </w:pPr>
       <w:r>
         <w:t>participant "Micrófono" as Microfono</w:t>
@@ -2921,7 +3174,7 @@
     </w:p>
     <w:p>
       <w:pPr>
-        <w:pStyle w:val="CommentText"/>
+        <w:pStyle w:val="Textocomentario"/>
       </w:pPr>
       <w:r>
         <w:t>participant "Raspberry Pi" as RaspberryPi</w:t>
@@ -2929,12 +3182,12 @@
     </w:p>
     <w:p>
       <w:pPr>
-        <w:pStyle w:val="CommentText"/>
-      </w:pPr>
-    </w:p>
-    <w:p>
-      <w:pPr>
-        <w:pStyle w:val="CommentText"/>
+        <w:pStyle w:val="Textocomentario"/>
+      </w:pPr>
+    </w:p>
+    <w:p>
+      <w:pPr>
+        <w:pStyle w:val="Textocomentario"/>
       </w:pPr>
       <w:r>
         <w:t>title Generación de Comandos por Entrada de Voz</w:t>
@@ -2942,12 +3195,12 @@
     </w:p>
     <w:p>
       <w:pPr>
-        <w:pStyle w:val="CommentText"/>
-      </w:pPr>
-    </w:p>
-    <w:p>
-      <w:pPr>
-        <w:pStyle w:val="CommentText"/>
+        <w:pStyle w:val="Textocomentario"/>
+      </w:pPr>
+    </w:p>
+    <w:p>
+      <w:pPr>
+        <w:pStyle w:val="Textocomentario"/>
       </w:pPr>
       <w:r>
         <w:t>Usuario -&gt; RaspberryPi: Activar micrófono</w:t>
@@ -2955,7 +3208,7 @@
     </w:p>
     <w:p>
       <w:pPr>
-        <w:pStyle w:val="CommentText"/>
+        <w:pStyle w:val="Textocomentario"/>
       </w:pPr>
       <w:r>
         <w:t>Usuario -&gt; Microfono: Enviar entrada de voz</w:t>
@@ -2963,7 +3216,7 @@
     </w:p>
     <w:p>
       <w:pPr>
-        <w:pStyle w:val="CommentText"/>
+        <w:pStyle w:val="Textocomentario"/>
       </w:pPr>
       <w:r>
         <w:t>Microfono -&gt; RaspberryPi: Transmitir entrada de voz</w:t>
@@ -2971,7 +3224,7 @@
     </w:p>
     <w:p>
       <w:pPr>
-        <w:pStyle w:val="CommentText"/>
+        <w:pStyle w:val="Textocomentario"/>
       </w:pPr>
       <w:r>
         <w:t>RaspberryPi -&gt; RaspberryPi: Procesar entrada de voz</w:t>
@@ -2979,7 +3232,7 @@
     </w:p>
     <w:p>
       <w:pPr>
-        <w:pStyle w:val="CommentText"/>
+        <w:pStyle w:val="Textocomentario"/>
       </w:pPr>
       <w:r>
         <w:t>RaspberryPi --&gt; Usuario: Enviar comandos generados</w:t>
@@ -2987,7 +3240,7 @@
     </w:p>
     <w:p>
       <w:pPr>
-        <w:pStyle w:val="CommentText"/>
+        <w:pStyle w:val="Textocomentario"/>
       </w:pPr>
       <w:r>
         <w:t>@enduml</w:t>
@@ -2997,21 +3250,21 @@
   <w:comment w:id="8" w:author="ANDERSON SNEIDER DEL CASTILLO CRIOLLO" w:date="2024-07-28T14:10:00Z" w:initials="AC">
     <w:p>
       <w:pPr>
-        <w:pStyle w:val="CommentText"/>
+        <w:pStyle w:val="Textocomentario"/>
       </w:pPr>
       <w:r>
         <w:t>@startuml</w:t>
       </w:r>
       <w:r>
         <w:rPr>
-          <w:rStyle w:val="CommentReference"/>
+          <w:rStyle w:val="Refdecomentario"/>
         </w:rPr>
         <w:annotationRef/>
       </w:r>
     </w:p>
     <w:p>
       <w:pPr>
-        <w:pStyle w:val="CommentText"/>
+        <w:pStyle w:val="Textocomentario"/>
       </w:pPr>
       <w:r>
         <w:t>actor Usuario</w:t>
@@ -3019,7 +3272,7 @@
     </w:p>
     <w:p>
       <w:pPr>
-        <w:pStyle w:val="CommentText"/>
+        <w:pStyle w:val="Textocomentario"/>
       </w:pPr>
       <w:r>
         <w:t>participant "Raspberry Pi" as RaspberryPi</w:t>
@@ -3027,7 +3280,7 @@
     </w:p>
     <w:p>
       <w:pPr>
-        <w:pStyle w:val="CommentText"/>
+        <w:pStyle w:val="Textocomentario"/>
       </w:pPr>
       <w:r>
         <w:t>participant "Arduino Nano Master" as ArduinoNanoMaster</w:t>
@@ -3035,7 +3288,7 @@
     </w:p>
     <w:p>
       <w:pPr>
-        <w:pStyle w:val="CommentText"/>
+        <w:pStyle w:val="Textocomentario"/>
       </w:pPr>
       <w:r>
         <w:t>participant "Arduino Nano 1" as ArduinoNano1</w:t>
@@ -3043,7 +3296,7 @@
     </w:p>
     <w:p>
       <w:pPr>
-        <w:pStyle w:val="CommentText"/>
+        <w:pStyle w:val="Textocomentario"/>
       </w:pPr>
       <w:r>
         <w:t>participant "Sensor de Esfuerzo" as SensorEsfuerzo</w:t>
@@ -3051,12 +3304,12 @@
     </w:p>
     <w:p>
       <w:pPr>
-        <w:pStyle w:val="CommentText"/>
-      </w:pPr>
-    </w:p>
-    <w:p>
-      <w:pPr>
-        <w:pStyle w:val="CommentText"/>
+        <w:pStyle w:val="Textocomentario"/>
+      </w:pPr>
+    </w:p>
+    <w:p>
+      <w:pPr>
+        <w:pStyle w:val="Textocomentario"/>
       </w:pPr>
       <w:r>
         <w:t>title Medición del Esfuerzo en las Patas de la Raspberry Pi Cuadrúpeda</w:t>
@@ -3064,12 +3317,12 @@
     </w:p>
     <w:p>
       <w:pPr>
-        <w:pStyle w:val="CommentText"/>
-      </w:pPr>
-    </w:p>
-    <w:p>
-      <w:pPr>
-        <w:pStyle w:val="CommentText"/>
+        <w:pStyle w:val="Textocomentario"/>
+      </w:pPr>
+    </w:p>
+    <w:p>
+      <w:pPr>
+        <w:pStyle w:val="Textocomentario"/>
       </w:pPr>
       <w:r>
         <w:t>Usuario -&gt; RaspberryPi: Enviar solicitud de medición de esfuerzo</w:t>
@@ -3077,7 +3330,7 @@
     </w:p>
     <w:p>
       <w:pPr>
-        <w:pStyle w:val="CommentText"/>
+        <w:pStyle w:val="Textocomentario"/>
       </w:pPr>
       <w:r>
         <w:t>RaspberryPi -&gt; ArduinoNanoMaster: Transmitir solicitud de medición</w:t>
@@ -3085,7 +3338,7 @@
     </w:p>
     <w:p>
       <w:pPr>
-        <w:pStyle w:val="CommentText"/>
+        <w:pStyle w:val="Textocomentario"/>
       </w:pPr>
       <w:r>
         <w:t>ArduinoNanoMaster -&gt; ArduinoNano1: Transmitir solicitud de medición</w:t>
@@ -3093,7 +3346,7 @@
     </w:p>
     <w:p>
       <w:pPr>
-        <w:pStyle w:val="CommentText"/>
+        <w:pStyle w:val="Textocomentario"/>
       </w:pPr>
       <w:r>
         <w:t>ArduinoNano1 -&gt; SensorEsfuerzo: Solicitar datos de esfuerzo</w:t>
@@ -3101,7 +3354,7 @@
     </w:p>
     <w:p>
       <w:pPr>
-        <w:pStyle w:val="CommentText"/>
+        <w:pStyle w:val="Textocomentario"/>
       </w:pPr>
       <w:r>
         <w:t>SensorEsfuerzo --&gt; ArduinoNano1: Enviar datos de esfuerzo</w:t>
@@ -3109,7 +3362,7 @@
     </w:p>
     <w:p>
       <w:pPr>
-        <w:pStyle w:val="CommentText"/>
+        <w:pStyle w:val="Textocomentario"/>
       </w:pPr>
       <w:r>
         <w:t>ArduinoNano1 --&gt; ArduinoNanoMaster: Transmitir datos de esfuerzo</w:t>
@@ -3117,7 +3370,7 @@
     </w:p>
     <w:p>
       <w:pPr>
-        <w:pStyle w:val="CommentText"/>
+        <w:pStyle w:val="Textocomentario"/>
       </w:pPr>
       <w:r>
         <w:t>ArduinoNanoMaster --&gt; RaspberryPi: Transmitir datos de esfuerzo</w:t>
@@ -3125,7 +3378,7 @@
     </w:p>
     <w:p>
       <w:pPr>
-        <w:pStyle w:val="CommentText"/>
+        <w:pStyle w:val="Textocomentario"/>
       </w:pPr>
       <w:r>
         <w:t>RaspberryPi --&gt; Usuario: Mostrar datos de esfuerzo</w:t>
@@ -3133,7 +3386,7 @@
     </w:p>
     <w:p>
       <w:pPr>
-        <w:pStyle w:val="CommentText"/>
+        <w:pStyle w:val="Textocomentario"/>
       </w:pPr>
       <w:r>
         <w:t>@enduml</w:t>
@@ -3141,18 +3394,18 @@
     </w:p>
     <w:p>
       <w:pPr>
-        <w:pStyle w:val="CommentText"/>
+        <w:pStyle w:val="Textocomentario"/>
       </w:pPr>
     </w:p>
   </w:comment>
   <w:comment w:id="9" w:author="ANDERSON SNEIDER DEL CASTILLO CRIOLLO" w:date="2024-07-28T21:12:00Z" w:initials="AD">
     <w:p>
       <w:pPr>
-        <w:pStyle w:val="CommentText"/>
-      </w:pPr>
-      <w:r>
-        <w:rPr>
-          <w:rStyle w:val="CommentReference"/>
+        <w:pStyle w:val="Textocomentario"/>
+      </w:pPr>
+      <w:r>
+        <w:rPr>
+          <w:rStyle w:val="Refdecomentario"/>
         </w:rPr>
         <w:annotationRef/>
       </w:r>
@@ -3162,7 +3415,7 @@
     </w:p>
     <w:p>
       <w:pPr>
-        <w:pStyle w:val="CommentText"/>
+        <w:pStyle w:val="Textocomentario"/>
       </w:pPr>
       <w:r>
         <w:t>actor Usuario</w:t>
@@ -3170,7 +3423,7 @@
     </w:p>
     <w:p>
       <w:pPr>
-        <w:pStyle w:val="CommentText"/>
+        <w:pStyle w:val="Textocomentario"/>
       </w:pPr>
       <w:r>
         <w:t>participant "Raspberry Pi" as RaspberryPi</w:t>
@@ -3178,7 +3431,7 @@
     </w:p>
     <w:p>
       <w:pPr>
-        <w:pStyle w:val="CommentText"/>
+        <w:pStyle w:val="Textocomentario"/>
       </w:pPr>
       <w:r>
         <w:t>participant "Arduino Nano Master" as ArduinoNanoMaster</w:t>
@@ -3186,7 +3439,7 @@
     </w:p>
     <w:p>
       <w:pPr>
-        <w:pStyle w:val="CommentText"/>
+        <w:pStyle w:val="Textocomentario"/>
       </w:pPr>
       <w:r>
         <w:t>participant "Arduino Nano 1" as ArduinoNano1</w:t>
@@ -3194,7 +3447,7 @@
     </w:p>
     <w:p>
       <w:pPr>
-        <w:pStyle w:val="CommentText"/>
+        <w:pStyle w:val="Textocomentario"/>
       </w:pPr>
       <w:r>
         <w:t>participant "Sensor Inercial" as SensorInercial</w:t>
@@ -3202,12 +3455,12 @@
     </w:p>
     <w:p>
       <w:pPr>
-        <w:pStyle w:val="CommentText"/>
-      </w:pPr>
-    </w:p>
-    <w:p>
-      <w:pPr>
-        <w:pStyle w:val="CommentText"/>
+        <w:pStyle w:val="Textocomentario"/>
+      </w:pPr>
+    </w:p>
+    <w:p>
+      <w:pPr>
+        <w:pStyle w:val="Textocomentario"/>
       </w:pPr>
       <w:r>
         <w:t>title Medición de la Orientación de la Raspberry Pi</w:t>
@@ -3215,12 +3468,12 @@
     </w:p>
     <w:p>
       <w:pPr>
-        <w:pStyle w:val="CommentText"/>
-      </w:pPr>
-    </w:p>
-    <w:p>
-      <w:pPr>
-        <w:pStyle w:val="CommentText"/>
+        <w:pStyle w:val="Textocomentario"/>
+      </w:pPr>
+    </w:p>
+    <w:p>
+      <w:pPr>
+        <w:pStyle w:val="Textocomentario"/>
       </w:pPr>
       <w:r>
         <w:t>Usuario -&gt; RaspberryPi: Enviar solicitud de medición de orientación</w:t>
@@ -3228,7 +3481,7 @@
     </w:p>
     <w:p>
       <w:pPr>
-        <w:pStyle w:val="CommentText"/>
+        <w:pStyle w:val="Textocomentario"/>
       </w:pPr>
       <w:r>
         <w:t>RaspberryPi -&gt; ArduinoNanoMaster: Transmitir solicitud de medición</w:t>
@@ -3236,7 +3489,7 @@
     </w:p>
     <w:p>
       <w:pPr>
-        <w:pStyle w:val="CommentText"/>
+        <w:pStyle w:val="Textocomentario"/>
       </w:pPr>
       <w:r>
         <w:t>ArduinoNanoMaster -&gt; ArduinoNano1: Transmitir solicitud de medición</w:t>
@@ -3244,7 +3497,7 @@
     </w:p>
     <w:p>
       <w:pPr>
-        <w:pStyle w:val="CommentText"/>
+        <w:pStyle w:val="Textocomentario"/>
       </w:pPr>
       <w:r>
         <w:t>ArduinoNano1 -&gt; SensorInercial: Solicitar datos de orientación</w:t>
@@ -3252,7 +3505,7 @@
     </w:p>
     <w:p>
       <w:pPr>
-        <w:pStyle w:val="CommentText"/>
+        <w:pStyle w:val="Textocomentario"/>
       </w:pPr>
       <w:r>
         <w:t>SensorInercial --&gt; ArduinoNano1: Enviar datos de orientación</w:t>
@@ -3260,7 +3513,7 @@
     </w:p>
     <w:p>
       <w:pPr>
-        <w:pStyle w:val="CommentText"/>
+        <w:pStyle w:val="Textocomentario"/>
       </w:pPr>
       <w:r>
         <w:t>ArduinoNano1 --&gt; ArduinoNanoMaster: Transmitir datos de orientación</w:t>
@@ -3268,7 +3521,7 @@
     </w:p>
     <w:p>
       <w:pPr>
-        <w:pStyle w:val="CommentText"/>
+        <w:pStyle w:val="Textocomentario"/>
       </w:pPr>
       <w:r>
         <w:t>ArduinoNanoMaster --&gt; RaspberryPi: Transmitir datos de orientación</w:t>
@@ -3276,7 +3529,7 @@
     </w:p>
     <w:p>
       <w:pPr>
-        <w:pStyle w:val="CommentText"/>
+        <w:pStyle w:val="Textocomentario"/>
       </w:pPr>
       <w:r>
         <w:t>RaspberryPi --&gt; Usuario: Mostrar datos de orientación</w:t>
@@ -3284,7 +3537,7 @@
     </w:p>
     <w:p>
       <w:pPr>
-        <w:pStyle w:val="CommentText"/>
+        <w:pStyle w:val="Textocomentario"/>
       </w:pPr>
       <w:r>
         <w:t>@enduml</w:t>
@@ -3294,21 +3547,15 @@
   <w:comment w:id="10" w:author="ANDERSON SNEIDER DEL CASTILLO CRIOLLO" w:date="2024-07-28T14:14:00Z" w:initials="AC">
     <w:p>
       <w:pPr>
-        <w:pStyle w:val="CommentText"/>
+        <w:pStyle w:val="Textocomentario"/>
       </w:pPr>
       <w:r>
         <w:t>@startuml</w:t>
       </w:r>
-      <w:r>
-        <w:rPr>
-          <w:rStyle w:val="CommentReference"/>
-        </w:rPr>
-        <w:annotationRef/>
-      </w:r>
-    </w:p>
-    <w:p>
-      <w:pPr>
-        <w:pStyle w:val="CommentText"/>
+    </w:p>
+    <w:p>
+      <w:pPr>
+        <w:pStyle w:val="Textocomentario"/>
       </w:pPr>
       <w:r>
         <w:t>actor Usuario</w:t>
@@ -3316,7 +3563,7 @@
     </w:p>
     <w:p>
       <w:pPr>
-        <w:pStyle w:val="CommentText"/>
+        <w:pStyle w:val="Textocomentario"/>
       </w:pPr>
       <w:r>
         <w:t>participant "Raspberry Pi" as RaspberryPi</w:t>
@@ -3324,7 +3571,7 @@
     </w:p>
     <w:p>
       <w:pPr>
-        <w:pStyle w:val="CommentText"/>
+        <w:pStyle w:val="Textocomentario"/>
       </w:pPr>
       <w:r>
         <w:t>participant "Arduino Nano Master" as ArduinoNanoMaster</w:t>
@@ -3332,7 +3579,7 @@
     </w:p>
     <w:p>
       <w:pPr>
-        <w:pStyle w:val="CommentText"/>
+        <w:pStyle w:val="Textocomentario"/>
       </w:pPr>
       <w:r>
         <w:t>participant "Arduino Nano 1" as ArduinoNano1</w:t>
@@ -3340,33 +3587,33 @@
     </w:p>
     <w:p>
       <w:pPr>
-        <w:pStyle w:val="CommentText"/>
-      </w:pPr>
-      <w:r>
-        <w:t>participant "GPS NEO6M" as GPS</w:t>
-      </w:r>
-    </w:p>
-    <w:p>
-      <w:pPr>
-        <w:pStyle w:val="CommentText"/>
-      </w:pPr>
-    </w:p>
-    <w:p>
-      <w:pPr>
-        <w:pStyle w:val="CommentText"/>
-      </w:pPr>
-      <w:r>
-        <w:t>title Estimación de la Posición utilizando GPS NEO6M</w:t>
-      </w:r>
-    </w:p>
-    <w:p>
-      <w:pPr>
-        <w:pStyle w:val="CommentText"/>
-      </w:pPr>
-    </w:p>
-    <w:p>
-      <w:pPr>
-        <w:pStyle w:val="CommentText"/>
+        <w:pStyle w:val="Textocomentario"/>
+      </w:pPr>
+      <w:r>
+        <w:t>participant "GPS NEOM8N" as GPS</w:t>
+      </w:r>
+    </w:p>
+    <w:p>
+      <w:pPr>
+        <w:pStyle w:val="Textocomentario"/>
+      </w:pPr>
+    </w:p>
+    <w:p>
+      <w:pPr>
+        <w:pStyle w:val="Textocomentario"/>
+      </w:pPr>
+      <w:r>
+        <w:t>title Estimación de la Posición utilizando GPS NEOM8N</w:t>
+      </w:r>
+    </w:p>
+    <w:p>
+      <w:pPr>
+        <w:pStyle w:val="Textocomentario"/>
+      </w:pPr>
+    </w:p>
+    <w:p>
+      <w:pPr>
+        <w:pStyle w:val="Textocomentario"/>
       </w:pPr>
       <w:r>
         <w:t>Usuario -&gt; RaspberryPi: Enviar solicitud de estimación de posición</w:t>
@@ -3374,7 +3621,7 @@
     </w:p>
     <w:p>
       <w:pPr>
-        <w:pStyle w:val="CommentText"/>
+        <w:pStyle w:val="Textocomentario"/>
       </w:pPr>
       <w:r>
         <w:t>RaspberryPi -&gt; ArduinoNanoMaster: Transmitir solicitud de estimación</w:t>
@@ -3382,7 +3629,7 @@
     </w:p>
     <w:p>
       <w:pPr>
-        <w:pStyle w:val="CommentText"/>
+        <w:pStyle w:val="Textocomentario"/>
       </w:pPr>
       <w:r>
         <w:t>ArduinoNanoMaster -&gt; ArduinoNano1: Transmitir solicitud de estimación</w:t>
@@ -3390,7 +3637,7 @@
     </w:p>
     <w:p>
       <w:pPr>
-        <w:pStyle w:val="CommentText"/>
+        <w:pStyle w:val="Textocomentario"/>
       </w:pPr>
       <w:r>
         <w:t>ArduinoNano1 -&gt; GPS: Solicitar datos de posición</w:t>
@@ -3398,7 +3645,7 @@
     </w:p>
     <w:p>
       <w:pPr>
-        <w:pStyle w:val="CommentText"/>
+        <w:pStyle w:val="Textocomentario"/>
       </w:pPr>
       <w:r>
         <w:t>GPS --&gt; ArduinoNano1: Enviar datos de posición</w:t>
@@ -3406,7 +3653,7 @@
     </w:p>
     <w:p>
       <w:pPr>
-        <w:pStyle w:val="CommentText"/>
+        <w:pStyle w:val="Textocomentario"/>
       </w:pPr>
       <w:r>
         <w:t>ArduinoNano1 --&gt; ArduinoNanoMaster: Transmitir datos de posición</w:t>
@@ -3414,7 +3661,7 @@
     </w:p>
     <w:p>
       <w:pPr>
-        <w:pStyle w:val="CommentText"/>
+        <w:pStyle w:val="Textocomentario"/>
       </w:pPr>
       <w:r>
         <w:t>ArduinoNanoMaster --&gt; RaspberryPi: Transmitir datos de posición</w:t>
@@ -3422,7 +3669,7 @@
     </w:p>
     <w:p>
       <w:pPr>
-        <w:pStyle w:val="CommentText"/>
+        <w:pStyle w:val="Textocomentario"/>
       </w:pPr>
       <w:r>
         <w:t>RaspberryPi --&gt; Usuario: Mostrar datos de posición</w:t>
@@ -3430,26 +3677,21 @@
     </w:p>
     <w:p>
       <w:pPr>
-        <w:pStyle w:val="CommentText"/>
+        <w:pStyle w:val="Textocomentario"/>
       </w:pPr>
       <w:r>
         <w:t>@enduml</w:t>
       </w:r>
-    </w:p>
-    <w:p>
-      <w:pPr>
-        <w:pStyle w:val="CommentText"/>
-      </w:pPr>
     </w:p>
   </w:comment>
   <w:comment w:id="11" w:author="ANDERSON SNEIDER DEL CASTILLO CRIOLLO" w:date="2024-07-28T21:14:00Z" w:initials="AD">
     <w:p>
       <w:pPr>
-        <w:pStyle w:val="CommentText"/>
-      </w:pPr>
-      <w:r>
-        <w:rPr>
-          <w:rStyle w:val="CommentReference"/>
+        <w:pStyle w:val="Textocomentario"/>
+      </w:pPr>
+      <w:r>
+        <w:rPr>
+          <w:rStyle w:val="Refdecomentario"/>
         </w:rPr>
         <w:annotationRef/>
       </w:r>
@@ -3459,7 +3701,7 @@
     </w:p>
     <w:p>
       <w:pPr>
-        <w:pStyle w:val="CommentText"/>
+        <w:pStyle w:val="Textocomentario"/>
       </w:pPr>
       <w:r>
         <w:t>actor Usuario</w:t>
@@ -3467,7 +3709,7 @@
     </w:p>
     <w:p>
       <w:pPr>
-        <w:pStyle w:val="CommentText"/>
+        <w:pStyle w:val="Textocomentario"/>
       </w:pPr>
       <w:r>
         <w:t>participant "Raspberry Pi" as RaspberryPi</w:t>
@@ -3475,7 +3717,7 @@
     </w:p>
     <w:p>
       <w:pPr>
-        <w:pStyle w:val="CommentText"/>
+        <w:pStyle w:val="Textocomentario"/>
       </w:pPr>
       <w:r>
         <w:t>participant "Arduino Nano Master" as ArduinoNanoMaster</w:t>
@@ -3483,7 +3725,7 @@
     </w:p>
     <w:p>
       <w:pPr>
-        <w:pStyle w:val="CommentText"/>
+        <w:pStyle w:val="Textocomentario"/>
       </w:pPr>
       <w:r>
         <w:t>participant "Arduino Nano 2" as ArduinoNano2</w:t>
@@ -3491,7 +3733,7 @@
     </w:p>
     <w:p>
       <w:pPr>
-        <w:pStyle w:val="CommentText"/>
+        <w:pStyle w:val="Textocomentario"/>
       </w:pPr>
       <w:r>
         <w:t>participant "Sensor de Voltaje y Corriente" as SensorVoltajeCorriente</w:t>
@@ -3499,12 +3741,12 @@
     </w:p>
     <w:p>
       <w:pPr>
-        <w:pStyle w:val="CommentText"/>
-      </w:pPr>
-    </w:p>
-    <w:p>
-      <w:pPr>
-        <w:pStyle w:val="CommentText"/>
+        <w:pStyle w:val="Textocomentario"/>
+      </w:pPr>
+    </w:p>
+    <w:p>
+      <w:pPr>
+        <w:pStyle w:val="Textocomentario"/>
       </w:pPr>
       <w:r>
         <w:t>title Medición del Consumo de Voltaje y Corriente</w:t>
@@ -3512,12 +3754,12 @@
     </w:p>
     <w:p>
       <w:pPr>
-        <w:pStyle w:val="CommentText"/>
-      </w:pPr>
-    </w:p>
-    <w:p>
-      <w:pPr>
-        <w:pStyle w:val="CommentText"/>
+        <w:pStyle w:val="Textocomentario"/>
+      </w:pPr>
+    </w:p>
+    <w:p>
+      <w:pPr>
+        <w:pStyle w:val="Textocomentario"/>
       </w:pPr>
       <w:r>
         <w:t>Usuario -&gt; RaspberryPi: Enviar solicitud de medición de voltaje y corriente</w:t>
@@ -3525,7 +3767,7 @@
     </w:p>
     <w:p>
       <w:pPr>
-        <w:pStyle w:val="CommentText"/>
+        <w:pStyle w:val="Textocomentario"/>
       </w:pPr>
       <w:r>
         <w:t>RaspberryPi -&gt; ArduinoNanoMaster: Transmitir solicitud de medición</w:t>
@@ -3533,7 +3775,7 @@
     </w:p>
     <w:p>
       <w:pPr>
-        <w:pStyle w:val="CommentText"/>
+        <w:pStyle w:val="Textocomentario"/>
       </w:pPr>
       <w:r>
         <w:t>ArduinoNanoMaster -&gt; ArduinoNano2: Transmitir solicitud de medición</w:t>
@@ -3541,7 +3783,7 @@
     </w:p>
     <w:p>
       <w:pPr>
-        <w:pStyle w:val="CommentText"/>
+        <w:pStyle w:val="Textocomentario"/>
       </w:pPr>
       <w:r>
         <w:t>ArduinoNano2 -&gt; SensorVoltajeCorriente: Solicitar datos de voltaje y corriente</w:t>
@@ -3549,7 +3791,7 @@
     </w:p>
     <w:p>
       <w:pPr>
-        <w:pStyle w:val="CommentText"/>
+        <w:pStyle w:val="Textocomentario"/>
       </w:pPr>
       <w:r>
         <w:t>SensorVoltajeCorriente --&gt; ArduinoNano2: Enviar datos de voltaje y corriente</w:t>
@@ -3557,7 +3799,7 @@
     </w:p>
     <w:p>
       <w:pPr>
-        <w:pStyle w:val="CommentText"/>
+        <w:pStyle w:val="Textocomentario"/>
       </w:pPr>
       <w:r>
         <w:t>ArduinoNano2 --&gt; ArduinoNanoMaster: Transmitir datos de voltaje y corriente</w:t>
@@ -3565,7 +3807,7 @@
     </w:p>
     <w:p>
       <w:pPr>
-        <w:pStyle w:val="CommentText"/>
+        <w:pStyle w:val="Textocomentario"/>
       </w:pPr>
       <w:r>
         <w:t>ArduinoNanoMaster --&gt; RaspberryPi: Transmitir datos de voltaje y corriente</w:t>
@@ -3573,7 +3815,7 @@
     </w:p>
     <w:p>
       <w:pPr>
-        <w:pStyle w:val="CommentText"/>
+        <w:pStyle w:val="Textocomentario"/>
       </w:pPr>
       <w:r>
         <w:t>RaspberryPi --&gt; Usuario: Mostrar datos de voltaje y corriente</w:t>
@@ -3581,7 +3823,7 @@
     </w:p>
     <w:p>
       <w:pPr>
-        <w:pStyle w:val="CommentText"/>
+        <w:pStyle w:val="Textocomentario"/>
       </w:pPr>
       <w:r>
         <w:t>@enduml</w:t>
@@ -3591,11 +3833,11 @@
   <w:comment w:id="12" w:author="ANDERSON SNEIDER DEL CASTILLO CRIOLLO" w:date="2024-07-28T21:14:00Z" w:initials="AD">
     <w:p>
       <w:pPr>
-        <w:pStyle w:val="CommentText"/>
-      </w:pPr>
-      <w:r>
-        <w:rPr>
-          <w:rStyle w:val="CommentReference"/>
+        <w:pStyle w:val="Textocomentario"/>
+      </w:pPr>
+      <w:r>
+        <w:rPr>
+          <w:rStyle w:val="Refdecomentario"/>
         </w:rPr>
         <w:annotationRef/>
       </w:r>
@@ -3605,7 +3847,7 @@
     </w:p>
     <w:p>
       <w:pPr>
-        <w:pStyle w:val="CommentText"/>
+        <w:pStyle w:val="Textocomentario"/>
       </w:pPr>
       <w:r>
         <w:t>actor Usuario</w:t>
@@ -3613,7 +3855,7 @@
     </w:p>
     <w:p>
       <w:pPr>
-        <w:pStyle w:val="CommentText"/>
+        <w:pStyle w:val="Textocomentario"/>
       </w:pPr>
       <w:r>
         <w:t>participant "Raspberry Pi" as RaspberryPi</w:t>
@@ -3621,12 +3863,12 @@
     </w:p>
     <w:p>
       <w:pPr>
-        <w:pStyle w:val="CommentText"/>
-      </w:pPr>
-    </w:p>
-    <w:p>
-      <w:pPr>
-        <w:pStyle w:val="CommentText"/>
+        <w:pStyle w:val="Textocomentario"/>
+      </w:pPr>
+    </w:p>
+    <w:p>
+      <w:pPr>
+        <w:pStyle w:val="Textocomentario"/>
       </w:pPr>
       <w:r>
         <w:t>title Interfaz de Usuario Intuitiva y Efectiva</w:t>
@@ -3634,12 +3876,12 @@
     </w:p>
     <w:p>
       <w:pPr>
-        <w:pStyle w:val="CommentText"/>
-      </w:pPr>
-    </w:p>
-    <w:p>
-      <w:pPr>
-        <w:pStyle w:val="CommentText"/>
+        <w:pStyle w:val="Textocomentario"/>
+      </w:pPr>
+    </w:p>
+    <w:p>
+      <w:pPr>
+        <w:pStyle w:val="Textocomentario"/>
       </w:pPr>
       <w:r>
         <w:t>Usuario -&gt; RaspberryPi: Interactuar con la interfaz</w:t>
@@ -3647,7 +3889,7 @@
     </w:p>
     <w:p>
       <w:pPr>
-        <w:pStyle w:val="CommentText"/>
+        <w:pStyle w:val="Textocomentario"/>
       </w:pPr>
       <w:r>
         <w:t>RaspberryPi -&gt; Usuario: Mostrar información</w:t>
@@ -3655,7 +3897,7 @@
     </w:p>
     <w:p>
       <w:pPr>
-        <w:pStyle w:val="CommentText"/>
+        <w:pStyle w:val="Textocomentario"/>
       </w:pPr>
       <w:r>
         <w:t>Usuario -&gt; RaspberryPi: Realizar acciones (entrada de datos, comandos)</w:t>
@@ -3663,7 +3905,7 @@
     </w:p>
     <w:p>
       <w:pPr>
-        <w:pStyle w:val="CommentText"/>
+        <w:pStyle w:val="Textocomentario"/>
       </w:pPr>
       <w:r>
         <w:t>RaspberryPi -&gt; Usuario: Confirmar acciones y mostrar resultados</w:t>
@@ -3671,7 +3913,7 @@
     </w:p>
     <w:p>
       <w:pPr>
-        <w:pStyle w:val="CommentText"/>
+        <w:pStyle w:val="Textocomentario"/>
       </w:pPr>
       <w:r>
         <w:t>@enduml</w:t>
@@ -3800,7 +4042,7 @@
 <w:hdr xmlns:wpc="http://schemas.microsoft.com/office/word/2010/wordprocessingCanvas" xmlns:cx="http://schemas.microsoft.com/office/drawing/2014/chartex" xmlns:cx1="http://schemas.microsoft.com/office/drawing/2015/9/8/chartex" xmlns:cx2="http://schemas.microsoft.com/office/drawing/2015/10/21/chartex" xmlns:cx3="http://schemas.microsoft.com/office/drawing/2016/5/9/chartex" xmlns:cx4="http://schemas.microsoft.com/office/drawing/2016/5/10/chartex" xmlns:cx5="http://schemas.microsoft.com/office/drawing/2016/5/11/chartex" xmlns:cx6="http://schemas.microsoft.com/office/drawing/2016/5/12/chartex" xmlns:cx7="http://schemas.microsoft.com/office/drawing/2016/5/13/chartex" xmlns:cx8="http://schemas.microsoft.com/office/drawing/2016/5/14/chartex" xmlns:mc="http://schemas.openxmlformats.org/markup-compatibility/2006" xmlns:aink="http://schemas.microsoft.com/office/drawing/2016/ink" xmlns:am3d="http://schemas.microsoft.com/office/drawing/2017/model3d" xmlns:o="urn:schemas-microsoft-com:office:office" xmlns:oel="http://schemas.microsoft.com/office/2019/extlst" xmlns:r="http://schemas.openxmlformats.org/officeDocument/2006/relationships" xmlns:m="http://schemas.openxmlformats.org/officeDocument/2006/math" xmlns:v="urn:schemas-microsoft-com:vml" xmlns:wp14="http://schemas.microsoft.com/office/word/2010/wordprocessingDrawing" xmlns:wp="http://schemas.openxmlformats.org/drawingml/2006/wordprocessingDrawing" xmlns:w10="urn:schemas-microsoft-com:office:word" xmlns:w="http://schemas.openxmlformats.org/wordprocessingml/2006/main" xmlns:w14="http://schemas.microsoft.com/office/word/2010/wordml" xmlns:w15="http://schemas.microsoft.com/office/word/2012/wordml" xmlns:w16cex="http://schemas.microsoft.com/office/word/2018/wordml/cex" xmlns:w16cid="http://schemas.microsoft.com/office/word/2016/wordml/cid" xmlns:w16="http://schemas.microsoft.com/office/word/2018/wordml" xmlns:w16du="http://schemas.microsoft.com/office/word/2023/wordml/word16du" xmlns:w16sdtdh="http://schemas.microsoft.com/office/word/2020/wordml/sdtdatahash" xmlns:w16se="http://schemas.microsoft.com/office/word/2015/wordml/symex" xmlns:wpg="http://schemas.microsoft.com/office/word/2010/wordprocessingGroup" xmlns:wpi="http://schemas.microsoft.com/office/word/2010/wordprocessingInk" xmlns:wne="http://schemas.microsoft.com/office/word/2006/wordml" xmlns:wps="http://schemas.microsoft.com/office/word/2010/wordprocessingShape" mc:Ignorable="w14 w15 w16se w16cid w16 w16cex w16sdtdh w16du wp14">
   <w:p>
     <w:pPr>
-      <w:pStyle w:val="Header"/>
+      <w:pStyle w:val="Encabezado"/>
     </w:pPr>
     <w:r>
       <w:rPr>
@@ -3944,7 +4186,7 @@
 <w:hdr xmlns:wpc="http://schemas.microsoft.com/office/word/2010/wordprocessingCanvas" xmlns:cx="http://schemas.microsoft.com/office/drawing/2014/chartex" xmlns:cx1="http://schemas.microsoft.com/office/drawing/2015/9/8/chartex" xmlns:cx2="http://schemas.microsoft.com/office/drawing/2015/10/21/chartex" xmlns:cx3="http://schemas.microsoft.com/office/drawing/2016/5/9/chartex" xmlns:cx4="http://schemas.microsoft.com/office/drawing/2016/5/10/chartex" xmlns:cx5="http://schemas.microsoft.com/office/drawing/2016/5/11/chartex" xmlns:cx6="http://schemas.microsoft.com/office/drawing/2016/5/12/chartex" xmlns:cx7="http://schemas.microsoft.com/office/drawing/2016/5/13/chartex" xmlns:cx8="http://schemas.microsoft.com/office/drawing/2016/5/14/chartex" xmlns:mc="http://schemas.openxmlformats.org/markup-compatibility/2006" xmlns:aink="http://schemas.microsoft.com/office/drawing/2016/ink" xmlns:am3d="http://schemas.microsoft.com/office/drawing/2017/model3d" xmlns:o="urn:schemas-microsoft-com:office:office" xmlns:oel="http://schemas.microsoft.com/office/2019/extlst" xmlns:r="http://schemas.openxmlformats.org/officeDocument/2006/relationships" xmlns:m="http://schemas.openxmlformats.org/officeDocument/2006/math" xmlns:v="urn:schemas-microsoft-com:vml" xmlns:wp14="http://schemas.microsoft.com/office/word/2010/wordprocessingDrawing" xmlns:wp="http://schemas.openxmlformats.org/drawingml/2006/wordprocessingDrawing" xmlns:w10="urn:schemas-microsoft-com:office:word" xmlns:w="http://schemas.openxmlformats.org/wordprocessingml/2006/main" xmlns:w14="http://schemas.microsoft.com/office/word/2010/wordml" xmlns:w15="http://schemas.microsoft.com/office/word/2012/wordml" xmlns:w16cex="http://schemas.microsoft.com/office/word/2018/wordml/cex" xmlns:w16cid="http://schemas.microsoft.com/office/word/2016/wordml/cid" xmlns:w16="http://schemas.microsoft.com/office/word/2018/wordml" xmlns:w16du="http://schemas.microsoft.com/office/word/2023/wordml/word16du" xmlns:w16sdtdh="http://schemas.microsoft.com/office/word/2020/wordml/sdtdatahash" xmlns:w16se="http://schemas.microsoft.com/office/word/2015/wordml/symex" xmlns:wpg="http://schemas.microsoft.com/office/word/2010/wordprocessingGroup" xmlns:wpi="http://schemas.microsoft.com/office/word/2010/wordprocessingInk" xmlns:wne="http://schemas.microsoft.com/office/word/2006/wordml" xmlns:wps="http://schemas.microsoft.com/office/word/2010/wordprocessingShape" mc:Ignorable="w14 w15 w16se w16cid w16 w16cex w16sdtdh w16du wp14">
   <w:p>
     <w:pPr>
-      <w:pStyle w:val="Header"/>
+      <w:pStyle w:val="Encabezado"/>
     </w:pPr>
     <w:r>
       <w:rPr>
@@ -4628,15 +4870,6 @@
   </w:num>
   <w:num w:numId="7" w16cid:durableId="774131262">
     <w:abstractNumId w:val="4"/>
-    <w:lvlOverride w:ilvl="0"/>
-    <w:lvlOverride w:ilvl="1"/>
-    <w:lvlOverride w:ilvl="2"/>
-    <w:lvlOverride w:ilvl="3"/>
-    <w:lvlOverride w:ilvl="4"/>
-    <w:lvlOverride w:ilvl="5"/>
-    <w:lvlOverride w:ilvl="6"/>
-    <w:lvlOverride w:ilvl="7"/>
-    <w:lvlOverride w:ilvl="8"/>
   </w:num>
 </w:numbering>
 </file>
@@ -5051,11 +5284,11 @@
     <w:qFormat/>
     <w:rsid w:val="008D179F"/>
   </w:style>
-  <w:style w:type="paragraph" w:styleId="Heading1">
+  <w:style w:type="paragraph" w:styleId="Ttulo1">
     <w:name w:val="heading 1"/>
     <w:basedOn w:val="Normal"/>
     <w:next w:val="Normal"/>
-    <w:link w:val="Heading1Char"/>
+    <w:link w:val="Ttulo1Car"/>
     <w:uiPriority w:val="9"/>
     <w:qFormat/>
     <w:rsid w:val="004C75E3"/>
@@ -5072,13 +5305,12 @@
       <w:szCs w:val="32"/>
     </w:rPr>
   </w:style>
-  <w:style w:type="character" w:default="1" w:styleId="DefaultParagraphFont">
+  <w:style w:type="character" w:default="1" w:styleId="Fuentedeprrafopredeter">
     <w:name w:val="Default Paragraph Font"/>
     <w:uiPriority w:val="1"/>
-    <w:semiHidden/>
     <w:unhideWhenUsed/>
   </w:style>
-  <w:style w:type="table" w:default="1" w:styleId="TableNormal">
+  <w:style w:type="table" w:default="1" w:styleId="Tablanormal">
     <w:name w:val="Normal Table"/>
     <w:uiPriority w:val="99"/>
     <w:semiHidden/>
@@ -5093,13 +5325,13 @@
       </w:tblCellMar>
     </w:tblPr>
   </w:style>
-  <w:style w:type="numbering" w:default="1" w:styleId="NoList">
+  <w:style w:type="numbering" w:default="1" w:styleId="Sinlista">
     <w:name w:val="No List"/>
     <w:uiPriority w:val="99"/>
     <w:semiHidden/>
     <w:unhideWhenUsed/>
   </w:style>
-  <w:style w:type="paragraph" w:styleId="ListParagraph">
+  <w:style w:type="paragraph" w:styleId="Prrafodelista">
     <w:name w:val="List Paragraph"/>
     <w:basedOn w:val="Normal"/>
     <w:uiPriority w:val="34"/>
@@ -5110,9 +5342,9 @@
       <w:contextualSpacing/>
     </w:pPr>
   </w:style>
-  <w:style w:type="table" w:styleId="TableGrid">
+  <w:style w:type="table" w:styleId="Tablaconcuadrcula">
     <w:name w:val="Table Grid"/>
-    <w:basedOn w:val="TableNormal"/>
+    <w:basedOn w:val="Tablanormal"/>
     <w:uiPriority w:val="39"/>
     <w:rsid w:val="004E2AF2"/>
     <w:pPr>
@@ -5129,10 +5361,10 @@
       </w:tblBorders>
     </w:tblPr>
   </w:style>
-  <w:style w:type="character" w:customStyle="1" w:styleId="Heading1Char">
-    <w:name w:val="Heading 1 Char"/>
-    <w:basedOn w:val="DefaultParagraphFont"/>
-    <w:link w:val="Heading1"/>
+  <w:style w:type="character" w:customStyle="1" w:styleId="Ttulo1Car">
+    <w:name w:val="Título 1 Car"/>
+    <w:basedOn w:val="Fuentedeprrafopredeter"/>
+    <w:link w:val="Ttulo1"/>
     <w:uiPriority w:val="9"/>
     <w:rsid w:val="004C75E3"/>
     <w:rPr>
@@ -5142,10 +5374,10 @@
       <w:szCs w:val="32"/>
     </w:rPr>
   </w:style>
-  <w:style w:type="paragraph" w:styleId="Header">
+  <w:style w:type="paragraph" w:styleId="Encabezado">
     <w:name w:val="header"/>
     <w:basedOn w:val="Normal"/>
-    <w:link w:val="HeaderChar"/>
+    <w:link w:val="EncabezadoCar"/>
     <w:uiPriority w:val="99"/>
     <w:unhideWhenUsed/>
     <w:rsid w:val="004C75E3"/>
@@ -5157,17 +5389,17 @@
       <w:spacing w:after="0" w:line="240" w:lineRule="auto"/>
     </w:pPr>
   </w:style>
-  <w:style w:type="character" w:customStyle="1" w:styleId="HeaderChar">
-    <w:name w:val="Header Char"/>
-    <w:basedOn w:val="DefaultParagraphFont"/>
-    <w:link w:val="Header"/>
+  <w:style w:type="character" w:customStyle="1" w:styleId="EncabezadoCar">
+    <w:name w:val="Encabezado Car"/>
+    <w:basedOn w:val="Fuentedeprrafopredeter"/>
+    <w:link w:val="Encabezado"/>
     <w:uiPriority w:val="99"/>
     <w:rsid w:val="004C75E3"/>
   </w:style>
-  <w:style w:type="paragraph" w:styleId="Footer">
+  <w:style w:type="paragraph" w:styleId="Piedepgina">
     <w:name w:val="footer"/>
     <w:basedOn w:val="Normal"/>
-    <w:link w:val="FooterChar"/>
+    <w:link w:val="PiedepginaCar"/>
     <w:uiPriority w:val="99"/>
     <w:unhideWhenUsed/>
     <w:rsid w:val="004C75E3"/>
@@ -5179,10 +5411,10 @@
       <w:spacing w:after="0" w:line="240" w:lineRule="auto"/>
     </w:pPr>
   </w:style>
-  <w:style w:type="character" w:customStyle="1" w:styleId="FooterChar">
-    <w:name w:val="Footer Char"/>
-    <w:basedOn w:val="DefaultParagraphFont"/>
-    <w:link w:val="Footer"/>
+  <w:style w:type="character" w:customStyle="1" w:styleId="PiedepginaCar">
+    <w:name w:val="Pie de página Car"/>
+    <w:basedOn w:val="Fuentedeprrafopredeter"/>
+    <w:link w:val="Piedepgina"/>
     <w:uiPriority w:val="99"/>
     <w:rsid w:val="004C75E3"/>
   </w:style>
@@ -5205,9 +5437,9 @@
       <w14:ligatures w14:val="none"/>
     </w:rPr>
   </w:style>
-  <w:style w:type="character" w:styleId="CommentReference">
+  <w:style w:type="character" w:styleId="Refdecomentario">
     <w:name w:val="annotation reference"/>
-    <w:basedOn w:val="DefaultParagraphFont"/>
+    <w:basedOn w:val="Fuentedeprrafopredeter"/>
     <w:uiPriority w:val="99"/>
     <w:semiHidden/>
     <w:unhideWhenUsed/>
@@ -5217,10 +5449,10 @@
       <w:szCs w:val="16"/>
     </w:rPr>
   </w:style>
-  <w:style w:type="paragraph" w:styleId="CommentText">
+  <w:style w:type="paragraph" w:styleId="Textocomentario">
     <w:name w:val="annotation text"/>
     <w:basedOn w:val="Normal"/>
-    <w:link w:val="CommentTextChar"/>
+    <w:link w:val="TextocomentarioCar"/>
     <w:uiPriority w:val="99"/>
     <w:unhideWhenUsed/>
     <w:rsid w:val="00C43B72"/>
@@ -5232,10 +5464,10 @@
       <w:szCs w:val="20"/>
     </w:rPr>
   </w:style>
-  <w:style w:type="character" w:customStyle="1" w:styleId="CommentTextChar">
-    <w:name w:val="Comment Text Char"/>
-    <w:basedOn w:val="DefaultParagraphFont"/>
-    <w:link w:val="CommentText"/>
+  <w:style w:type="character" w:customStyle="1" w:styleId="TextocomentarioCar">
+    <w:name w:val="Texto comentario Car"/>
+    <w:basedOn w:val="Fuentedeprrafopredeter"/>
+    <w:link w:val="Textocomentario"/>
     <w:uiPriority w:val="99"/>
     <w:rsid w:val="00C43B72"/>
     <w:rPr>
@@ -5243,11 +5475,11 @@
       <w:szCs w:val="20"/>
     </w:rPr>
   </w:style>
-  <w:style w:type="paragraph" w:styleId="CommentSubject">
+  <w:style w:type="paragraph" w:styleId="Asuntodelcomentario">
     <w:name w:val="annotation subject"/>
-    <w:basedOn w:val="CommentText"/>
-    <w:next w:val="CommentText"/>
-    <w:link w:val="CommentSubjectChar"/>
+    <w:basedOn w:val="Textocomentario"/>
+    <w:next w:val="Textocomentario"/>
+    <w:link w:val="AsuntodelcomentarioCar"/>
     <w:uiPriority w:val="99"/>
     <w:semiHidden/>
     <w:unhideWhenUsed/>
@@ -5257,10 +5489,10 @@
       <w:bCs/>
     </w:rPr>
   </w:style>
-  <w:style w:type="character" w:customStyle="1" w:styleId="CommentSubjectChar">
-    <w:name w:val="Comment Subject Char"/>
-    <w:basedOn w:val="CommentTextChar"/>
-    <w:link w:val="CommentSubject"/>
+  <w:style w:type="character" w:customStyle="1" w:styleId="AsuntodelcomentarioCar">
+    <w:name w:val="Asunto del comentario Car"/>
+    <w:basedOn w:val="TextocomentarioCar"/>
+    <w:link w:val="Asuntodelcomentario"/>
     <w:uiPriority w:val="99"/>
     <w:semiHidden/>
     <w:rsid w:val="00C43B72"/>
@@ -5570,6 +5802,14 @@
 </file>
 
 <file path=customXml/item1.xml><?xml version="1.0" encoding="utf-8"?>
+<p:properties xmlns:p="http://schemas.microsoft.com/office/2006/metadata/properties" xmlns:xsi="http://www.w3.org/2001/XMLSchema-instance" xmlns:pc="http://schemas.microsoft.com/office/infopath/2007/PartnerControls">
+  <documentManagement>
+    <_activity xmlns="3ad14660-008e-4ce3-a07b-8ed98908b1e2" xsi:nil="true"/>
+  </documentManagement>
+</p:properties>
+</file>
+
+<file path=customXml/item2.xml><?xml version="1.0" encoding="utf-8"?>
 <ct:contentTypeSchema xmlns:ct="http://schemas.microsoft.com/office/2006/metadata/contentType" xmlns:ma="http://schemas.microsoft.com/office/2006/metadata/properties/metaAttributes" ct:_="" ma:_="" ma:contentTypeName="Documento" ma:contentTypeID="0x010100E3190FB46D5BD041A2CEE4B2C9D546F8" ma:contentTypeVersion="16" ma:contentTypeDescription="Crear nuevo documento." ma:contentTypeScope="" ma:versionID="0350381146f897263675cdac1042b53f">
   <xsd:schema xmlns:xsd="http://www.w3.org/2001/XMLSchema" xmlns:xs="http://www.w3.org/2001/XMLSchema" xmlns:p="http://schemas.microsoft.com/office/2006/metadata/properties" xmlns:ns3="3ad14660-008e-4ce3-a07b-8ed98908b1e2" xmlns:ns4="eb82b6c5-0173-408f-8b67-7dac10c760de" targetNamespace="http://schemas.microsoft.com/office/2006/metadata/properties" ma:root="true" ma:fieldsID="a750aee1b91a385ee6fb502098d82766" ns3:_="" ns4:_="">
     <xsd:import namespace="3ad14660-008e-4ce3-a07b-8ed98908b1e2"/>
@@ -5808,15 +6048,11 @@
 </ct:contentTypeSchema>
 </file>
 
-<file path=customXml/item2.xml><?xml version="1.0" encoding="utf-8"?>
-<p:properties xmlns:p="http://schemas.microsoft.com/office/2006/metadata/properties" xmlns:xsi="http://www.w3.org/2001/XMLSchema-instance" xmlns:pc="http://schemas.microsoft.com/office/infopath/2007/PartnerControls">
-  <documentManagement>
-    <_activity xmlns="3ad14660-008e-4ce3-a07b-8ed98908b1e2" xsi:nil="true"/>
-  </documentManagement>
-</p:properties>
+<file path=customXml/item3.xml><?xml version="1.0" encoding="utf-8"?>
+<b:Sources xmlns:b="http://schemas.openxmlformats.org/officeDocument/2006/bibliography" xmlns="http://schemas.openxmlformats.org/officeDocument/2006/bibliography" SelectedStyle="\APASixthEditionOfficeOnline.xsl" StyleName="APA" Version="6"/>
 </file>
 
-<file path=customXml/item3.xml><?xml version="1.0" encoding="utf-8"?>
+<file path=customXml/item4.xml><?xml version="1.0" encoding="utf-8"?>
 <?mso-contentType ?>
 <FormTemplates xmlns="http://schemas.microsoft.com/sharepoint/v3/contenttype/forms">
   <Display>DocumentLibraryForm</Display>
@@ -5825,11 +6061,17 @@
 </FormTemplates>
 </file>
 
-<file path=customXml/item4.xml><?xml version="1.0" encoding="utf-8"?>
-<b:Sources xmlns:b="http://schemas.openxmlformats.org/officeDocument/2006/bibliography" xmlns="http://schemas.openxmlformats.org/officeDocument/2006/bibliography" SelectedStyle="\APASixthEditionOfficeOnline.xsl" StyleName="APA" Version="6"/>
+<file path=customXml/itemProps1.xml><?xml version="1.0" encoding="utf-8"?>
+<ds:datastoreItem xmlns:ds="http://schemas.openxmlformats.org/officeDocument/2006/customXml" ds:itemID="{8330EA87-3CF5-4503-9EBB-48A71D735FED}">
+  <ds:schemaRefs>
+    <ds:schemaRef ds:uri="http://schemas.microsoft.com/office/2006/metadata/properties"/>
+    <ds:schemaRef ds:uri="http://schemas.microsoft.com/office/infopath/2007/PartnerControls"/>
+    <ds:schemaRef ds:uri="3ad14660-008e-4ce3-a07b-8ed98908b1e2"/>
+  </ds:schemaRefs>
+</ds:datastoreItem>
 </file>
 
-<file path=customXml/itemProps1.xml><?xml version="1.0" encoding="utf-8"?>
+<file path=customXml/itemProps2.xml><?xml version="1.0" encoding="utf-8"?>
 <ds:datastoreItem xmlns:ds="http://schemas.openxmlformats.org/officeDocument/2006/customXml" ds:itemID="{42900343-1646-4931-BFE0-0BC4013C7672}">
   <ds:schemaRefs>
     <ds:schemaRef ds:uri="http://schemas.microsoft.com/office/2006/metadata/contentType"/>
@@ -5848,35 +6090,18 @@
 </ds:datastoreItem>
 </file>
 
-<file path=customXml/itemProps2.xml><?xml version="1.0" encoding="utf-8"?>
-<ds:datastoreItem xmlns:ds="http://schemas.openxmlformats.org/officeDocument/2006/customXml" ds:itemID="{8330EA87-3CF5-4503-9EBB-48A71D735FED}">
+<file path=customXml/itemProps3.xml><?xml version="1.0" encoding="utf-8"?>
+<ds:datastoreItem xmlns:ds="http://schemas.openxmlformats.org/officeDocument/2006/customXml" ds:itemID="{080AFCED-E28C-4AC9-B485-27D5C213C380}">
   <ds:schemaRefs>
-    <ds:schemaRef ds:uri="http://purl.org/dc/elements/1.1/"/>
-    <ds:schemaRef ds:uri="http://purl.org/dc/dcmitype/"/>
-    <ds:schemaRef ds:uri="http://schemas.microsoft.com/office/infopath/2007/PartnerControls"/>
-    <ds:schemaRef ds:uri="http://www.w3.org/XML/1998/namespace"/>
-    <ds:schemaRef ds:uri="http://schemas.microsoft.com/office/2006/metadata/properties"/>
-    <ds:schemaRef ds:uri="http://schemas.microsoft.com/office/2006/documentManagement/types"/>
-    <ds:schemaRef ds:uri="http://purl.org/dc/terms/"/>
-    <ds:schemaRef ds:uri="http://schemas.openxmlformats.org/package/2006/metadata/core-properties"/>
-    <ds:schemaRef ds:uri="eb82b6c5-0173-408f-8b67-7dac10c760de"/>
-    <ds:schemaRef ds:uri="3ad14660-008e-4ce3-a07b-8ed98908b1e2"/>
+    <ds:schemaRef ds:uri="http://schemas.openxmlformats.org/officeDocument/2006/bibliography"/>
   </ds:schemaRefs>
 </ds:datastoreItem>
 </file>
 
-<file path=customXml/itemProps3.xml><?xml version="1.0" encoding="utf-8"?>
+<file path=customXml/itemProps4.xml><?xml version="1.0" encoding="utf-8"?>
 <ds:datastoreItem xmlns:ds="http://schemas.openxmlformats.org/officeDocument/2006/customXml" ds:itemID="{B78A02B9-EE48-47FF-9F2A-ED4FDBA6B963}">
   <ds:schemaRefs>
     <ds:schemaRef ds:uri="http://schemas.microsoft.com/sharepoint/v3/contenttype/forms"/>
   </ds:schemaRefs>
 </ds:datastoreItem>
-</file>
-
-<file path=customXml/itemProps4.xml><?xml version="1.0" encoding="utf-8"?>
-<ds:datastoreItem xmlns:ds="http://schemas.openxmlformats.org/officeDocument/2006/customXml" ds:itemID="{080AFCED-E28C-4AC9-B485-27D5C213C380}">
-  <ds:schemaRefs>
-    <ds:schemaRef ds:uri="http://schemas.openxmlformats.org/officeDocument/2006/bibliography"/>
-  </ds:schemaRefs>
-</ds:datastoreItem>
 </file>